--- a/시소프/13주차 보고서.docx
+++ b/시소프/13주차 보고서.docx
@@ -51,8 +51,20 @@
           <w:sz w:val="19"/>
           <w:szCs w:val="19"/>
         </w:rPr>
-        <w:t>* SubString(</w:t>
-      </w:r>
+        <w:t xml:space="preserve">* </w:t>
+      </w:r>
+      <w:proofErr w:type="gramStart"/>
+      <w:r>
+        <w:rPr>
+          <w:rFonts w:ascii="돋움체" w:eastAsia="돋움체" w:cs="돋움체"/>
+          <w:color w:val="000000"/>
+          <w:kern w:val="0"/>
+          <w:sz w:val="19"/>
+          <w:szCs w:val="19"/>
+        </w:rPr>
+        <w:t>SubString(</w:t>
+      </w:r>
+      <w:proofErr w:type="gramEnd"/>
       <w:r>
         <w:rPr>
           <w:rFonts w:ascii="돋움체" w:eastAsia="돋움체" w:cs="돋움체"/>
@@ -253,15 +265,27 @@
         </w:rPr>
         <w:t>char</w:t>
       </w:r>
-      <w:r>
-        <w:rPr>
-          <w:rFonts w:ascii="돋움체" w:eastAsia="돋움체" w:cs="돋움체"/>
-          <w:color w:val="000000"/>
-          <w:kern w:val="0"/>
-          <w:sz w:val="19"/>
-          <w:szCs w:val="19"/>
-        </w:rPr>
-        <w:t>*)malloc(</w:t>
+      <w:proofErr w:type="gramStart"/>
+      <w:r>
+        <w:rPr>
+          <w:rFonts w:ascii="돋움체" w:eastAsia="돋움체" w:cs="돋움체"/>
+          <w:color w:val="000000"/>
+          <w:kern w:val="0"/>
+          <w:sz w:val="19"/>
+          <w:szCs w:val="19"/>
+        </w:rPr>
+        <w:t>*)malloc</w:t>
+      </w:r>
+      <w:proofErr w:type="gramEnd"/>
+      <w:r>
+        <w:rPr>
+          <w:rFonts w:ascii="돋움체" w:eastAsia="돋움체" w:cs="돋움체"/>
+          <w:color w:val="000000"/>
+          <w:kern w:val="0"/>
+          <w:sz w:val="19"/>
+          <w:szCs w:val="19"/>
+        </w:rPr>
+        <w:t>(</w:t>
       </w:r>
       <w:r>
         <w:rPr>
@@ -367,7 +391,28 @@
           <w:szCs w:val="19"/>
         </w:rPr>
         <w:tab/>
-        <w:t xml:space="preserve">strncpy(substring, </w:t>
+      </w:r>
+      <w:proofErr w:type="gramStart"/>
+      <w:r>
+        <w:rPr>
+          <w:rFonts w:ascii="돋움체" w:eastAsia="돋움체" w:cs="돋움체"/>
+          <w:color w:val="000000"/>
+          <w:kern w:val="0"/>
+          <w:sz w:val="19"/>
+          <w:szCs w:val="19"/>
+        </w:rPr>
+        <w:t>strncpy(</w:t>
+      </w:r>
+      <w:proofErr w:type="gramEnd"/>
+      <w:r>
+        <w:rPr>
+          <w:rFonts w:ascii="돋움체" w:eastAsia="돋움체" w:cs="돋움체"/>
+          <w:color w:val="000000"/>
+          <w:kern w:val="0"/>
+          <w:sz w:val="19"/>
+          <w:szCs w:val="19"/>
+        </w:rPr>
+        <w:t xml:space="preserve">substring, </w:t>
       </w:r>
       <w:r>
         <w:rPr>
@@ -473,8 +518,19 @@
           <w:szCs w:val="19"/>
         </w:rPr>
         <w:tab/>
+      </w:r>
+      <w:proofErr w:type="gramStart"/>
+      <w:r>
+        <w:rPr>
+          <w:rFonts w:ascii="돋움체" w:eastAsia="돋움체" w:cs="돋움체"/>
+          <w:color w:val="000000"/>
+          <w:kern w:val="0"/>
+          <w:sz w:val="19"/>
+          <w:szCs w:val="19"/>
+        </w:rPr>
         <w:t>substring[</w:t>
       </w:r>
+      <w:proofErr w:type="gramEnd"/>
       <w:r>
         <w:rPr>
           <w:rFonts w:ascii="돋움체" w:eastAsia="돋움체" w:cs="돋움체"/>
@@ -724,7 +780,15 @@
         <w:t xml:space="preserve"> </w:t>
       </w:r>
       <w:r>
-        <w:t>memory storage capacity, start address , last address</w:t>
+        <w:t xml:space="preserve">memory storage capacity, start </w:t>
+      </w:r>
+      <w:proofErr w:type="gramStart"/>
+      <w:r>
+        <w:t>address ,</w:t>
+      </w:r>
+      <w:proofErr w:type="gramEnd"/>
+      <w:r>
+        <w:t xml:space="preserve"> last address</w:t>
       </w:r>
       <w:r>
         <w:rPr>
@@ -791,8 +855,6 @@
       <w:r>
         <w:t>0</w:t>
       </w:r>
-      <w:bookmarkStart w:id="0" w:name="_GoBack"/>
-      <w:bookmarkEnd w:id="0"/>
       <w:r>
         <w:rPr>
           <w:rFonts w:hint="eastAsia"/>
@@ -1113,146 +1175,98 @@
           <w:rFonts w:hint="eastAsia"/>
         </w:rPr>
         <w:t>이다.</w:t>
-      </w:r>
-    </w:p>
-    <w:p>
-      <w:r>
-        <w:rPr>
-          <w:rFonts w:hint="eastAsia"/>
-        </w:rPr>
-        <w:t xml:space="preserve">이 </w:t>
-      </w:r>
-      <w:r>
-        <w:t>all_instruction</w:t>
-      </w:r>
-      <w:r>
-        <w:rPr>
-          <w:rFonts w:hint="eastAsia"/>
-        </w:rPr>
-        <w:t xml:space="preserve">에 대해서 </w:t>
-      </w:r>
-      <w:r>
-        <w:t>2</w:t>
-      </w:r>
-      <w:r>
-        <w:rPr>
-          <w:rFonts w:hint="eastAsia"/>
-        </w:rPr>
-        <w:t>글자씩 끊어서 만든 문자열이 주소하나에 할당된다.</w:t>
-      </w:r>
-      <w:r>
-        <w:t xml:space="preserve"> </w:t>
-      </w:r>
-      <w:r>
-        <w:rPr>
-          <w:rFonts w:hint="eastAsia"/>
-        </w:rPr>
-        <w:t xml:space="preserve">예를 들어 </w:t>
-      </w:r>
-      <w:r>
-        <w:t>17202</w:t>
-      </w:r>
-      <w:r>
-        <w:rPr>
-          <w:rFonts w:hint="eastAsia"/>
-        </w:rPr>
-        <w:t xml:space="preserve">D는 </w:t>
-      </w:r>
-      <w:r>
-        <w:t>17,20,2</w:t>
-      </w:r>
-      <w:r>
-        <w:rPr>
-          <w:rFonts w:hint="eastAsia"/>
-        </w:rPr>
-        <w:t>D로 나뉘는데 주소</w:t>
-      </w:r>
-      <w:r>
-        <w:t>2260</w:t>
-      </w:r>
-      <w:r>
-        <w:rPr>
-          <w:rFonts w:hint="eastAsia"/>
-        </w:rPr>
-        <w:t xml:space="preserve">에 </w:t>
-      </w:r>
-      <w:r>
-        <w:t>17, 2261</w:t>
-      </w:r>
-      <w:r>
-        <w:rPr>
-          <w:rFonts w:hint="eastAsia"/>
-        </w:rPr>
-        <w:t xml:space="preserve">에 </w:t>
-      </w:r>
-      <w:r>
-        <w:t>20, 2262</w:t>
-      </w:r>
-      <w:r>
-        <w:rPr>
-          <w:rFonts w:hint="eastAsia"/>
-        </w:rPr>
-        <w:t xml:space="preserve">에 </w:t>
-      </w:r>
-      <w:r>
-        <w:t>2D</w:t>
-      </w:r>
-      <w:r>
-        <w:rPr>
-          <w:rFonts w:hint="eastAsia"/>
-        </w:rPr>
-        <w:t>이런식으로</w:t>
-      </w:r>
-      <w:r>
-        <w:t xml:space="preserve"> </w:t>
-      </w:r>
-      <w:r>
-        <w:rPr>
-          <w:rFonts w:hint="eastAsia"/>
-        </w:rPr>
-        <w:t>말이다.</w:t>
-      </w:r>
-      <w:r>
-        <w:t xml:space="preserve"> </w:t>
-      </w:r>
-      <w:r>
-        <w:rPr>
-          <w:rFonts w:hint="eastAsia"/>
-        </w:rPr>
-        <w:t xml:space="preserve">이때 </w:t>
-      </w:r>
-      <w:r>
-        <w:t>17,20,2</w:t>
-      </w:r>
-      <w:r>
-        <w:rPr>
-          <w:rFonts w:hint="eastAsia"/>
-        </w:rPr>
-        <w:t xml:space="preserve">D는 </w:t>
-      </w:r>
-      <w:r>
-        <w:t>16</w:t>
-      </w:r>
-      <w:r>
-        <w:rPr>
-          <w:rFonts w:hint="eastAsia"/>
-        </w:rPr>
-        <w:t>진수 정수이다.</w:t>
-      </w:r>
-      <w:r>
-        <w:t xml:space="preserve"> </w:t>
       </w:r>
     </w:p>
     <w:p/>
     <w:p/>
     <w:p/>
     <w:p/>
+    <w:p/>
+    <w:p/>
+    <w:p>
+      <w:r>
+        <w:rPr>
+          <w:rFonts w:hint="eastAsia"/>
+        </w:rPr>
+        <w:lastRenderedPageBreak/>
+        <w:t>a</w:t>
+      </w:r>
+      <w:r>
+        <w:t>ll_instruction</w:t>
+      </w:r>
+      <w:r>
+        <w:rPr>
+          <w:rFonts w:hint="eastAsia"/>
+        </w:rPr>
+        <w:t>에 대해서</w:t>
+      </w:r>
+      <w:r>
+        <w:t xml:space="preserve"> M</w:t>
+      </w:r>
+      <w:r>
+        <w:rPr>
+          <w:rFonts w:hint="eastAsia"/>
+        </w:rPr>
+        <w:t>에 해당하는 주소의 명령어를 바꿔줘야한다.</w:t>
+      </w:r>
+      <w:r>
+        <w:t xml:space="preserve"> </w:t>
+      </w:r>
+    </w:p>
+    <w:p>
+      <w:r>
+        <w:rPr>
+          <w:rFonts w:hint="eastAsia"/>
+        </w:rPr>
+        <w:t>4B</w:t>
+      </w:r>
+      <w:proofErr w:type="gramStart"/>
+      <w:r>
+        <w:t>101036 &gt;</w:t>
+      </w:r>
+      <w:proofErr w:type="gramEnd"/>
+      <w:r>
+        <w:t>&gt; 4B10190a(</w:t>
+      </w:r>
+      <w:r>
+        <w:rPr>
+          <w:rFonts w:hint="eastAsia"/>
+        </w:rPr>
+        <w:t xml:space="preserve">시작주소를 </w:t>
+      </w:r>
+      <w:r>
+        <w:t>22</w:t>
+      </w:r>
+      <w:r>
+        <w:rPr>
+          <w:rFonts w:hint="eastAsia"/>
+        </w:rPr>
+        <w:t>6</w:t>
+      </w:r>
+      <w:r>
+        <w:t>0</w:t>
+      </w:r>
+      <w:r>
+        <w:rPr>
+          <w:rFonts w:hint="eastAsia"/>
+        </w:rPr>
+        <w:t>이라 가정했을때)로 말이다</w:t>
+      </w:r>
+      <w:r>
+        <w:t xml:space="preserve">. </w:t>
+      </w:r>
+      <w:r>
+        <w:rPr>
+          <w:rFonts w:hint="eastAsia"/>
+        </w:rPr>
+        <w:t>이에 해당하는 부분이</w:t>
+      </w:r>
+    </w:p>
     <w:p>
       <w:pPr>
         <w:wordWrap/>
         <w:adjustRightInd w:val="0"/>
         <w:spacing w:after="0" w:line="240" w:lineRule="auto"/>
-        <w:ind w:left="800"/>
         <w:jc w:val="left"/>
         <w:rPr>
           <w:rFonts w:ascii="돋움체" w:eastAsia="돋움체" w:cs="돋움체"/>
@@ -1270,18 +1284,17 @@
           <w:sz w:val="19"/>
           <w:szCs w:val="19"/>
         </w:rPr>
-        <w:lastRenderedPageBreak/>
-        <w:t>for</w:t>
-      </w:r>
-      <w:r>
-        <w:rPr>
-          <w:rFonts w:ascii="돋움체" w:eastAsia="돋움체" w:cs="돋움체"/>
-          <w:color w:val="000000"/>
-          <w:kern w:val="0"/>
-          <w:sz w:val="19"/>
-          <w:szCs w:val="19"/>
-        </w:rPr>
-        <w:t xml:space="preserve"> (</w:t>
+        <w:t>int</w:t>
+      </w:r>
+      <w:r>
+        <w:rPr>
+          <w:rFonts w:ascii="돋움체" w:eastAsia="돋움체" w:cs="돋움체"/>
+          <w:color w:val="000000"/>
+          <w:kern w:val="0"/>
+          <w:sz w:val="19"/>
+          <w:szCs w:val="19"/>
+        </w:rPr>
+        <w:t>* relocation_addr_int = (</w:t>
       </w:r>
       <w:r>
         <w:rPr>
@@ -1293,26 +1306,67 @@
         </w:rPr>
         <w:t>int</w:t>
       </w:r>
-      <w:r>
-        <w:rPr>
-          <w:rFonts w:ascii="돋움체" w:eastAsia="돋움체" w:cs="돋움체"/>
-          <w:color w:val="000000"/>
-          <w:kern w:val="0"/>
-          <w:sz w:val="19"/>
-          <w:szCs w:val="19"/>
-        </w:rPr>
-        <w:t xml:space="preserve"> i = 0; i &lt; all_length; i++)</w:t>
-      </w:r>
-      <w:r>
-        <w:rPr>
-          <w:rFonts w:ascii="돋움체" w:eastAsia="돋움체" w:cs="돋움체"/>
-          <w:color w:val="000000"/>
-          <w:kern w:val="0"/>
-          <w:sz w:val="19"/>
-          <w:szCs w:val="19"/>
-        </w:rPr>
-        <w:tab/>
-        <w:t>/</w:t>
+      <w:proofErr w:type="gramStart"/>
+      <w:r>
+        <w:rPr>
+          <w:rFonts w:ascii="돋움체" w:eastAsia="돋움체" w:cs="돋움체"/>
+          <w:color w:val="000000"/>
+          <w:kern w:val="0"/>
+          <w:sz w:val="19"/>
+          <w:szCs w:val="19"/>
+        </w:rPr>
+        <w:t>*)malloc</w:t>
+      </w:r>
+      <w:proofErr w:type="gramEnd"/>
+      <w:r>
+        <w:rPr>
+          <w:rFonts w:ascii="돋움체" w:eastAsia="돋움체" w:cs="돋움체"/>
+          <w:color w:val="000000"/>
+          <w:kern w:val="0"/>
+          <w:sz w:val="19"/>
+          <w:szCs w:val="19"/>
+        </w:rPr>
+        <w:t>(</w:t>
+      </w:r>
+      <w:r>
+        <w:rPr>
+          <w:rFonts w:ascii="돋움체" w:eastAsia="돋움체" w:cs="돋움체"/>
+          <w:color w:val="0000FF"/>
+          <w:kern w:val="0"/>
+          <w:sz w:val="19"/>
+          <w:szCs w:val="19"/>
+        </w:rPr>
+        <w:t>sizeof</w:t>
+      </w:r>
+      <w:r>
+        <w:rPr>
+          <w:rFonts w:ascii="돋움체" w:eastAsia="돋움체" w:cs="돋움체"/>
+          <w:color w:val="000000"/>
+          <w:kern w:val="0"/>
+          <w:sz w:val="19"/>
+          <w:szCs w:val="19"/>
+        </w:rPr>
+        <w:t>(</w:t>
+      </w:r>
+      <w:r>
+        <w:rPr>
+          <w:rFonts w:ascii="돋움체" w:eastAsia="돋움체" w:cs="돋움체"/>
+          <w:color w:val="0000FF"/>
+          <w:kern w:val="0"/>
+          <w:sz w:val="19"/>
+          <w:szCs w:val="19"/>
+        </w:rPr>
+        <w:t>int</w:t>
+      </w:r>
+      <w:r>
+        <w:rPr>
+          <w:rFonts w:ascii="돋움체" w:eastAsia="돋움체" w:cs="돋움체"/>
+          <w:color w:val="000000"/>
+          <w:kern w:val="0"/>
+          <w:sz w:val="19"/>
+          <w:szCs w:val="19"/>
+        </w:rPr>
+        <w:t>) * location_count);</w:t>
       </w:r>
     </w:p>
     <w:p>
@@ -1320,7 +1374,6 @@
         <w:wordWrap/>
         <w:adjustRightInd w:val="0"/>
         <w:spacing w:after="0" w:line="240" w:lineRule="auto"/>
-        <w:ind w:leftChars="100" w:left="200"/>
         <w:jc w:val="left"/>
         <w:rPr>
           <w:rFonts w:ascii="돋움체" w:eastAsia="돋움체" w:cs="돋움체"/>
@@ -1339,7 +1392,48 @@
           <w:szCs w:val="19"/>
         </w:rPr>
         <w:tab/>
-        <w:t>{</w:t>
+      </w:r>
+      <w:r>
+        <w:rPr>
+          <w:rFonts w:ascii="돋움체" w:eastAsia="돋움체" w:cs="돋움체"/>
+          <w:color w:val="0000FF"/>
+          <w:kern w:val="0"/>
+          <w:sz w:val="19"/>
+          <w:szCs w:val="19"/>
+        </w:rPr>
+        <w:t>char</w:t>
+      </w:r>
+      <w:r>
+        <w:rPr>
+          <w:rFonts w:ascii="돋움체" w:eastAsia="돋움체" w:cs="돋움체"/>
+          <w:color w:val="000000"/>
+          <w:kern w:val="0"/>
+          <w:sz w:val="19"/>
+          <w:szCs w:val="19"/>
+        </w:rPr>
+        <w:t xml:space="preserve"> relocation_addr_</w:t>
+      </w:r>
+      <w:proofErr w:type="gramStart"/>
+      <w:r>
+        <w:rPr>
+          <w:rFonts w:ascii="돋움체" w:eastAsia="돋움체" w:cs="돋움체"/>
+          <w:color w:val="000000"/>
+          <w:kern w:val="0"/>
+          <w:sz w:val="19"/>
+          <w:szCs w:val="19"/>
+        </w:rPr>
+        <w:t>string[</w:t>
+      </w:r>
+      <w:proofErr w:type="gramEnd"/>
+      <w:r>
+        <w:rPr>
+          <w:rFonts w:ascii="돋움체" w:eastAsia="돋움체" w:cs="돋움체"/>
+          <w:color w:val="000000"/>
+          <w:kern w:val="0"/>
+          <w:sz w:val="19"/>
+          <w:szCs w:val="19"/>
+        </w:rPr>
+        <w:t>3][7];</w:t>
       </w:r>
     </w:p>
     <w:p>
@@ -1347,7 +1441,6 @@
         <w:wordWrap/>
         <w:adjustRightInd w:val="0"/>
         <w:spacing w:after="0" w:line="240" w:lineRule="auto"/>
-        <w:ind w:leftChars="100" w:left="200"/>
         <w:jc w:val="left"/>
         <w:rPr>
           <w:rFonts w:ascii="돋움체" w:eastAsia="돋움체" w:cs="돋움체"/>
@@ -1366,56 +1459,6 @@
           <w:szCs w:val="19"/>
         </w:rPr>
         <w:tab/>
-      </w:r>
-      <w:r>
-        <w:rPr>
-          <w:rFonts w:ascii="돋움체" w:eastAsia="돋움체" w:cs="돋움체"/>
-          <w:color w:val="000000"/>
-          <w:kern w:val="0"/>
-          <w:sz w:val="19"/>
-          <w:szCs w:val="19"/>
-        </w:rPr>
-        <w:tab/>
-      </w:r>
-      <w:r>
-        <w:rPr>
-          <w:rFonts w:ascii="돋움체" w:eastAsia="돋움체" w:cs="돋움체"/>
-          <w:color w:val="0000FF"/>
-          <w:kern w:val="0"/>
-          <w:sz w:val="19"/>
-          <w:szCs w:val="19"/>
-        </w:rPr>
-        <w:t>int</w:t>
-      </w:r>
-      <w:r>
-        <w:rPr>
-          <w:rFonts w:ascii="돋움체" w:eastAsia="돋움체" w:cs="돋움체"/>
-          <w:color w:val="000000"/>
-          <w:kern w:val="0"/>
-          <w:sz w:val="19"/>
-          <w:szCs w:val="19"/>
-        </w:rPr>
-        <w:t xml:space="preserve"> instruction = strtol(SubString(temp_all,0,1),</w:t>
-      </w:r>
-      <w:r>
-        <w:rPr>
-          <w:rFonts w:ascii="돋움체" w:eastAsia="돋움체" w:cs="돋움체"/>
-          <w:color w:val="6F008A"/>
-          <w:kern w:val="0"/>
-          <w:sz w:val="19"/>
-          <w:szCs w:val="19"/>
-        </w:rPr>
-        <w:t>NULL</w:t>
-      </w:r>
-      <w:r>
-        <w:rPr>
-          <w:rFonts w:ascii="돋움체" w:eastAsia="돋움체" w:cs="돋움체"/>
-          <w:color w:val="000000"/>
-          <w:kern w:val="0"/>
-          <w:sz w:val="19"/>
-          <w:szCs w:val="19"/>
-        </w:rPr>
-        <w:t xml:space="preserve">,16); </w:t>
       </w:r>
     </w:p>
     <w:p>
@@ -1423,7 +1466,6 @@
         <w:wordWrap/>
         <w:adjustRightInd w:val="0"/>
         <w:spacing w:after="0" w:line="240" w:lineRule="auto"/>
-        <w:ind w:leftChars="100" w:left="200"/>
         <w:jc w:val="left"/>
         <w:rPr>
           <w:rFonts w:ascii="돋움체" w:eastAsia="돋움체" w:cs="돋움체"/>
@@ -1433,43 +1475,12 @@
           <w:szCs w:val="19"/>
         </w:rPr>
       </w:pPr>
-      <w:r>
-        <w:rPr>
-          <w:rFonts w:ascii="돋움체" w:eastAsia="돋움체" w:cs="돋움체"/>
-          <w:color w:val="000000"/>
-          <w:kern w:val="0"/>
-          <w:sz w:val="19"/>
-          <w:szCs w:val="19"/>
-        </w:rPr>
-        <w:tab/>
-      </w:r>
-      <w:r>
-        <w:rPr>
-          <w:rFonts w:ascii="돋움체" w:eastAsia="돋움체" w:cs="돋움체"/>
-          <w:color w:val="000000"/>
-          <w:kern w:val="0"/>
-          <w:sz w:val="19"/>
-          <w:szCs w:val="19"/>
-        </w:rPr>
-        <w:tab/>
-      </w:r>
-      <w:r>
-        <w:rPr>
-          <w:rFonts w:ascii="돋움체" w:eastAsia="돋움체" w:cs="돋움체"/>
-          <w:color w:val="000000"/>
-          <w:kern w:val="0"/>
-          <w:sz w:val="19"/>
-          <w:szCs w:val="19"/>
-        </w:rPr>
-        <w:tab/>
-      </w:r>
     </w:p>
     <w:p>
       <w:pPr>
         <w:wordWrap/>
         <w:adjustRightInd w:val="0"/>
         <w:spacing w:after="0" w:line="240" w:lineRule="auto"/>
-        <w:ind w:leftChars="100" w:left="200"/>
         <w:jc w:val="left"/>
         <w:rPr>
           <w:rFonts w:ascii="돋움체" w:eastAsia="돋움체" w:cs="돋움체"/>
@@ -1492,16 +1503,6 @@
       <w:r>
         <w:rPr>
           <w:rFonts w:ascii="돋움체" w:eastAsia="돋움체" w:cs="돋움체"/>
-          <w:color w:val="000000"/>
-          <w:kern w:val="0"/>
-          <w:sz w:val="19"/>
-          <w:szCs w:val="19"/>
-        </w:rPr>
-        <w:tab/>
-      </w:r>
-      <w:r>
-        <w:rPr>
-          <w:rFonts w:ascii="돋움체" w:eastAsia="돋움체" w:cs="돋움체"/>
           <w:color w:val="0000FF"/>
           <w:kern w:val="0"/>
           <w:sz w:val="19"/>
@@ -1537,7 +1538,7 @@
           <w:sz w:val="19"/>
           <w:szCs w:val="19"/>
         </w:rPr>
-        <w:t xml:space="preserve"> j = 0; j &lt; location_count; j++)</w:t>
+        <w:t xml:space="preserve"> i = 0; i &lt; location_count; i++)</w:t>
       </w:r>
     </w:p>
     <w:p>
@@ -1545,7 +1546,6 @@
         <w:wordWrap/>
         <w:adjustRightInd w:val="0"/>
         <w:spacing w:after="0" w:line="240" w:lineRule="auto"/>
-        <w:ind w:leftChars="100" w:left="200"/>
         <w:jc w:val="left"/>
         <w:rPr>
           <w:rFonts w:ascii="돋움체" w:eastAsia="돋움체" w:cs="돋움체"/>
@@ -1564,27 +1564,7 @@
           <w:szCs w:val="19"/>
         </w:rPr>
         <w:tab/>
-      </w:r>
-      <w:r>
-        <w:rPr>
-          <w:rFonts w:ascii="돋움체" w:eastAsia="돋움체" w:cs="돋움체"/>
-          <w:color w:val="000000"/>
-          <w:kern w:val="0"/>
-          <w:sz w:val="19"/>
-          <w:szCs w:val="19"/>
-        </w:rPr>
-        <w:tab/>
         <w:t>{</w:t>
-      </w:r>
-      <w:r>
-        <w:rPr>
-          <w:rFonts w:ascii="돋움체" w:eastAsia="돋움체" w:cs="돋움체"/>
-          <w:color w:val="000000"/>
-          <w:kern w:val="0"/>
-          <w:sz w:val="19"/>
-          <w:szCs w:val="19"/>
-        </w:rPr>
-        <w:tab/>
       </w:r>
     </w:p>
     <w:p>
@@ -1592,7 +1572,6 @@
         <w:wordWrap/>
         <w:adjustRightInd w:val="0"/>
         <w:spacing w:after="0" w:line="240" w:lineRule="auto"/>
-        <w:ind w:leftChars="100" w:left="200"/>
         <w:jc w:val="left"/>
         <w:rPr>
           <w:rFonts w:ascii="돋움체" w:eastAsia="돋움체" w:cs="돋움체"/>
@@ -1621,26 +1600,49 @@
           <w:szCs w:val="19"/>
         </w:rPr>
         <w:tab/>
-      </w:r>
-      <w:r>
-        <w:rPr>
-          <w:rFonts w:ascii="돋움체" w:eastAsia="돋움체" w:cs="돋움체"/>
-          <w:color w:val="000000"/>
-          <w:kern w:val="0"/>
-          <w:sz w:val="19"/>
-          <w:szCs w:val="19"/>
-        </w:rPr>
-        <w:tab/>
-      </w:r>
-      <w:r>
-        <w:rPr>
-          <w:rFonts w:ascii="돋움체" w:eastAsia="돋움체" w:cs="돋움체"/>
-          <w:color w:val="000000"/>
-          <w:kern w:val="0"/>
-          <w:sz w:val="19"/>
-          <w:szCs w:val="19"/>
-        </w:rPr>
-        <w:tab/>
+        <w:t xml:space="preserve">relocation_addr_int[i] = </w:t>
+      </w:r>
+      <w:proofErr w:type="gramStart"/>
+      <w:r>
+        <w:rPr>
+          <w:rFonts w:ascii="돋움체" w:eastAsia="돋움체" w:cs="돋움체"/>
+          <w:color w:val="000000"/>
+          <w:kern w:val="0"/>
+          <w:sz w:val="19"/>
+          <w:szCs w:val="19"/>
+        </w:rPr>
+        <w:t>strtol(</w:t>
+      </w:r>
+      <w:proofErr w:type="gramEnd"/>
+      <w:r>
+        <w:rPr>
+          <w:rFonts w:ascii="돋움체" w:eastAsia="돋움체" w:cs="돋움체"/>
+          <w:color w:val="000000"/>
+          <w:kern w:val="0"/>
+          <w:sz w:val="19"/>
+          <w:szCs w:val="19"/>
+        </w:rPr>
+        <w:t xml:space="preserve">SubString(all_instruction, locations[i] * 2, locations[i] * 2 + 5), </w:t>
+      </w:r>
+      <w:r>
+        <w:rPr>
+          <w:rFonts w:ascii="돋움체" w:eastAsia="돋움체" w:cs="돋움체"/>
+          <w:color w:val="6F008A"/>
+          <w:kern w:val="0"/>
+          <w:sz w:val="19"/>
+          <w:szCs w:val="19"/>
+        </w:rPr>
+        <w:t>NULL</w:t>
+      </w:r>
+      <w:r>
+        <w:rPr>
+          <w:rFonts w:ascii="돋움체" w:eastAsia="돋움체" w:cs="돋움체"/>
+          <w:color w:val="000000"/>
+          <w:kern w:val="0"/>
+          <w:sz w:val="19"/>
+          <w:szCs w:val="19"/>
+        </w:rPr>
+        <w:t>, 16) + start_addr;</w:t>
       </w:r>
     </w:p>
     <w:p>
@@ -1648,7 +1650,6 @@
         <w:wordWrap/>
         <w:adjustRightInd w:val="0"/>
         <w:spacing w:after="0" w:line="240" w:lineRule="auto"/>
-        <w:ind w:leftChars="100" w:left="200"/>
         <w:jc w:val="left"/>
         <w:rPr>
           <w:rFonts w:ascii="돋움체" w:eastAsia="돋움체" w:cs="돋움체"/>
@@ -1658,63 +1659,12 @@
           <w:szCs w:val="19"/>
         </w:rPr>
       </w:pPr>
-      <w:r>
-        <w:rPr>
-          <w:rFonts w:ascii="돋움체" w:eastAsia="돋움체" w:cs="돋움체"/>
-          <w:color w:val="000000"/>
-          <w:kern w:val="0"/>
-          <w:sz w:val="19"/>
-          <w:szCs w:val="19"/>
-        </w:rPr>
-        <w:tab/>
-      </w:r>
-      <w:r>
-        <w:rPr>
-          <w:rFonts w:ascii="돋움체" w:eastAsia="돋움체" w:cs="돋움체"/>
-          <w:color w:val="000000"/>
-          <w:kern w:val="0"/>
-          <w:sz w:val="19"/>
-          <w:szCs w:val="19"/>
-        </w:rPr>
-        <w:tab/>
-      </w:r>
-      <w:r>
-        <w:rPr>
-          <w:rFonts w:ascii="돋움체" w:eastAsia="돋움체" w:cs="돋움체"/>
-          <w:color w:val="000000"/>
-          <w:kern w:val="0"/>
-          <w:sz w:val="19"/>
-          <w:szCs w:val="19"/>
-        </w:rPr>
-        <w:tab/>
-      </w:r>
-      <w:r>
-        <w:rPr>
-          <w:rFonts w:ascii="돋움체" w:eastAsia="돋움체" w:cs="돋움체"/>
-          <w:color w:val="0000FF"/>
-          <w:kern w:val="0"/>
-          <w:sz w:val="19"/>
-          <w:szCs w:val="19"/>
-        </w:rPr>
-        <w:t>if</w:t>
-      </w:r>
-      <w:r>
-        <w:rPr>
-          <w:rFonts w:ascii="돋움체" w:eastAsia="돋움체" w:cs="돋움체"/>
-          <w:color w:val="000000"/>
-          <w:kern w:val="0"/>
-          <w:sz w:val="19"/>
-          <w:szCs w:val="19"/>
-        </w:rPr>
-        <w:t xml:space="preserve"> (i - 1 == locations[j])</w:t>
-      </w:r>
     </w:p>
     <w:p>
       <w:pPr>
         <w:wordWrap/>
         <w:adjustRightInd w:val="0"/>
         <w:spacing w:after="0" w:line="240" w:lineRule="auto"/>
-        <w:ind w:leftChars="100" w:left="200"/>
         <w:jc w:val="left"/>
         <w:rPr>
           <w:rFonts w:ascii="돋움체" w:eastAsia="돋움체" w:cs="돋움체"/>
@@ -1743,17 +1693,38 @@
           <w:szCs w:val="19"/>
         </w:rPr>
         <w:tab/>
-      </w:r>
-      <w:r>
-        <w:rPr>
-          <w:rFonts w:ascii="돋움체" w:eastAsia="돋움체" w:cs="돋움체"/>
-          <w:color w:val="000000"/>
-          <w:kern w:val="0"/>
-          <w:sz w:val="19"/>
-          <w:szCs w:val="19"/>
-        </w:rPr>
-        <w:tab/>
-        <w:t>{</w:t>
+        <w:t xml:space="preserve">sprintf(relocation_addr_string[i], </w:t>
+      </w:r>
+      <w:r>
+        <w:rPr>
+          <w:rFonts w:ascii="돋움체" w:eastAsia="돋움체" w:cs="돋움체"/>
+          <w:color w:val="A31515"/>
+          <w:kern w:val="0"/>
+          <w:sz w:val="19"/>
+          <w:szCs w:val="19"/>
+        </w:rPr>
+        <w:t>"%X"</w:t>
+      </w:r>
+      <w:r>
+        <w:rPr>
+          <w:rFonts w:ascii="돋움체" w:eastAsia="돋움체" w:cs="돋움체"/>
+          <w:color w:val="000000"/>
+          <w:kern w:val="0"/>
+          <w:sz w:val="19"/>
+          <w:szCs w:val="19"/>
+        </w:rPr>
+        <w:t>, relocation_addr_int[i]);</w:t>
+      </w:r>
+      <w:r>
+        <w:rPr>
+          <w:rFonts w:ascii="돋움체" w:eastAsia="돋움체" w:cs="돋움체"/>
+          <w:color w:val="000000"/>
+          <w:kern w:val="0"/>
+          <w:sz w:val="19"/>
+          <w:szCs w:val="19"/>
+        </w:rPr>
+        <w:tab/>
+        <w:t xml:space="preserve"> </w:t>
       </w:r>
     </w:p>
     <w:p>
@@ -1761,7 +1732,6 @@
         <w:wordWrap/>
         <w:adjustRightInd w:val="0"/>
         <w:spacing w:after="0" w:line="240" w:lineRule="auto"/>
-        <w:ind w:leftChars="100" w:left="200"/>
         <w:jc w:val="left"/>
         <w:rPr>
           <w:rFonts w:ascii="돋움체" w:eastAsia="돋움체" w:cs="돋움체"/>
@@ -1790,27 +1760,27 @@
           <w:szCs w:val="19"/>
         </w:rPr>
         <w:tab/>
-      </w:r>
-      <w:r>
-        <w:rPr>
-          <w:rFonts w:ascii="돋움체" w:eastAsia="돋움체" w:cs="돋움체"/>
-          <w:color w:val="000000"/>
-          <w:kern w:val="0"/>
-          <w:sz w:val="19"/>
-          <w:szCs w:val="19"/>
-        </w:rPr>
-        <w:tab/>
-      </w:r>
-      <w:r>
-        <w:rPr>
-          <w:rFonts w:ascii="돋움체" w:eastAsia="돋움체" w:cs="돋움체"/>
-          <w:color w:val="000000"/>
-          <w:kern w:val="0"/>
-          <w:sz w:val="19"/>
-          <w:szCs w:val="19"/>
-        </w:rPr>
-        <w:tab/>
-        <w:t>instruction += 9;</w:t>
+        <w:t xml:space="preserve">relocation_addr_string[i][6] = </w:t>
+      </w:r>
+      <w:r>
+        <w:rPr>
+          <w:rFonts w:ascii="돋움체" w:eastAsia="돋움체" w:cs="돋움체"/>
+          <w:color w:val="A31515"/>
+          <w:kern w:val="0"/>
+          <w:sz w:val="19"/>
+          <w:szCs w:val="19"/>
+        </w:rPr>
+        <w:t>'\0'</w:t>
+      </w:r>
+      <w:r>
+        <w:rPr>
+          <w:rFonts w:ascii="돋움체" w:eastAsia="돋움체" w:cs="돋움체"/>
+          <w:color w:val="000000"/>
+          <w:kern w:val="0"/>
+          <w:sz w:val="19"/>
+          <w:szCs w:val="19"/>
+        </w:rPr>
+        <w:t>;</w:t>
       </w:r>
     </w:p>
     <w:p>
@@ -1818,7 +1788,6 @@
         <w:wordWrap/>
         <w:adjustRightInd w:val="0"/>
         <w:spacing w:after="0" w:line="240" w:lineRule="auto"/>
-        <w:ind w:leftChars="100" w:left="200"/>
         <w:jc w:val="left"/>
         <w:rPr>
           <w:rFonts w:ascii="돋움체" w:eastAsia="돋움체" w:cs="돋움체"/>
@@ -1828,26 +1797,17 @@
           <w:szCs w:val="19"/>
         </w:rPr>
       </w:pPr>
-      <w:r>
-        <w:rPr>
-          <w:rFonts w:ascii="돋움체" w:eastAsia="돋움체" w:cs="돋움체"/>
-          <w:color w:val="000000"/>
-          <w:kern w:val="0"/>
-          <w:sz w:val="19"/>
-          <w:szCs w:val="19"/>
-        </w:rPr>
-        <w:tab/>
-      </w:r>
-      <w:r>
-        <w:rPr>
-          <w:rFonts w:ascii="돋움체" w:eastAsia="돋움체" w:cs="돋움체"/>
-          <w:color w:val="000000"/>
-          <w:kern w:val="0"/>
-          <w:sz w:val="19"/>
-          <w:szCs w:val="19"/>
-        </w:rPr>
-        <w:tab/>
-      </w:r>
+    </w:p>
+    <w:p>
+      <w:pPr>
+        <w:rPr>
+          <w:rFonts w:ascii="돋움체" w:eastAsia="돋움체" w:cs="돋움체"/>
+          <w:color w:val="000000"/>
+          <w:kern w:val="0"/>
+          <w:sz w:val="19"/>
+          <w:szCs w:val="19"/>
+        </w:rPr>
+      </w:pPr>
       <w:r>
         <w:rPr>
           <w:rFonts w:ascii="돋움체" w:eastAsia="돋움체" w:cs="돋움체"/>
@@ -1858,6 +1818,461 @@
         </w:rPr>
         <w:tab/>
         <w:t>}</w:t>
+      </w:r>
+    </w:p>
+    <w:p>
+      <w:pPr>
+        <w:rPr>
+          <w:rFonts w:ascii="돋움체" w:eastAsia="돋움체" w:cs="돋움체"/>
+          <w:color w:val="000000"/>
+          <w:kern w:val="0"/>
+          <w:sz w:val="19"/>
+          <w:szCs w:val="19"/>
+        </w:rPr>
+      </w:pPr>
+      <w:r>
+        <w:rPr>
+          <w:rFonts w:ascii="돋움체" w:eastAsia="돋움체" w:cs="돋움체" w:hint="eastAsia"/>
+          <w:color w:val="000000"/>
+          <w:kern w:val="0"/>
+          <w:sz w:val="19"/>
+          <w:szCs w:val="19"/>
+        </w:rPr>
+        <w:t>이다</w:t>
+      </w:r>
+      <w:r>
+        <w:rPr>
+          <w:rFonts w:ascii="돋움체" w:eastAsia="돋움체" w:cs="돋움체"/>
+          <w:color w:val="000000"/>
+          <w:kern w:val="0"/>
+          <w:sz w:val="19"/>
+          <w:szCs w:val="19"/>
+        </w:rPr>
+        <w:t>. strtol</w:t>
+      </w:r>
+      <w:r>
+        <w:rPr>
+          <w:rFonts w:ascii="돋움체" w:eastAsia="돋움체" w:cs="돋움체" w:hint="eastAsia"/>
+          <w:color w:val="000000"/>
+          <w:kern w:val="0"/>
+          <w:sz w:val="19"/>
+          <w:szCs w:val="19"/>
+        </w:rPr>
+        <w:t>을 이용해</w:t>
+      </w:r>
+      <w:r>
+        <w:rPr>
+          <w:rFonts w:ascii="돋움체" w:eastAsia="돋움체" w:cs="돋움체"/>
+          <w:color w:val="000000"/>
+          <w:kern w:val="0"/>
+          <w:sz w:val="19"/>
+          <w:szCs w:val="19"/>
+        </w:rPr>
+        <w:t xml:space="preserve"> </w:t>
+      </w:r>
+      <w:r>
+        <w:rPr>
+          <w:rFonts w:ascii="돋움체" w:eastAsia="돋움체" w:cs="돋움체" w:hint="eastAsia"/>
+          <w:color w:val="000000"/>
+          <w:kern w:val="0"/>
+          <w:sz w:val="19"/>
+          <w:szCs w:val="19"/>
+        </w:rPr>
+        <w:t xml:space="preserve">해당부분의 문자열을 </w:t>
+      </w:r>
+      <w:r>
+        <w:rPr>
+          <w:rFonts w:ascii="돋움체" w:eastAsia="돋움체" w:cs="돋움체"/>
+          <w:color w:val="000000"/>
+          <w:kern w:val="0"/>
+          <w:sz w:val="19"/>
+          <w:szCs w:val="19"/>
+        </w:rPr>
+        <w:t>16</w:t>
+      </w:r>
+      <w:r>
+        <w:rPr>
+          <w:rFonts w:ascii="돋움체" w:eastAsia="돋움체" w:cs="돋움체" w:hint="eastAsia"/>
+          <w:color w:val="000000"/>
+          <w:kern w:val="0"/>
+          <w:sz w:val="19"/>
+          <w:szCs w:val="19"/>
+        </w:rPr>
+        <w:t xml:space="preserve">진수 정수로 바꿔주었고 이에 시작주소 </w:t>
+      </w:r>
+      <w:r>
+        <w:rPr>
+          <w:rFonts w:ascii="돋움체" w:eastAsia="돋움체" w:cs="돋움체"/>
+          <w:color w:val="000000"/>
+          <w:kern w:val="0"/>
+          <w:sz w:val="19"/>
+          <w:szCs w:val="19"/>
+        </w:rPr>
+        <w:t>start_addr</w:t>
+      </w:r>
+      <w:r>
+        <w:rPr>
+          <w:rFonts w:ascii="돋움체" w:eastAsia="돋움체" w:cs="돋움체" w:hint="eastAsia"/>
+          <w:color w:val="000000"/>
+          <w:kern w:val="0"/>
+          <w:sz w:val="19"/>
+          <w:szCs w:val="19"/>
+        </w:rPr>
+        <w:t xml:space="preserve">을 더해서 </w:t>
+      </w:r>
+      <w:proofErr w:type="gramStart"/>
+      <w:r>
+        <w:rPr>
+          <w:rFonts w:ascii="돋움체" w:eastAsia="돋움체" w:cs="돋움체"/>
+          <w:color w:val="000000"/>
+          <w:kern w:val="0"/>
+          <w:sz w:val="19"/>
+          <w:szCs w:val="19"/>
+        </w:rPr>
+        <w:t>101036</w:t>
+      </w:r>
+      <w:r>
+        <w:rPr>
+          <w:rFonts w:ascii="돋움체" w:eastAsia="돋움체" w:cs="돋움체" w:hint="eastAsia"/>
+          <w:color w:val="000000"/>
+          <w:kern w:val="0"/>
+          <w:sz w:val="19"/>
+          <w:szCs w:val="19"/>
+        </w:rPr>
+        <w:t xml:space="preserve"> </w:t>
+      </w:r>
+      <w:r>
+        <w:rPr>
+          <w:rFonts w:ascii="돋움체" w:eastAsia="돋움체" w:cs="돋움체"/>
+          <w:color w:val="000000"/>
+          <w:kern w:val="0"/>
+          <w:sz w:val="19"/>
+          <w:szCs w:val="19"/>
+        </w:rPr>
+        <w:t>&gt;</w:t>
+      </w:r>
+      <w:proofErr w:type="gramEnd"/>
+      <w:r>
+        <w:rPr>
+          <w:rFonts w:ascii="돋움체" w:eastAsia="돋움체" w:cs="돋움체"/>
+          <w:color w:val="000000"/>
+          <w:kern w:val="0"/>
+          <w:sz w:val="19"/>
+          <w:szCs w:val="19"/>
+        </w:rPr>
+        <w:t>&gt; 10190</w:t>
+      </w:r>
+      <w:r>
+        <w:rPr>
+          <w:rFonts w:ascii="돋움체" w:eastAsia="돋움체" w:cs="돋움체" w:hint="eastAsia"/>
+          <w:color w:val="000000"/>
+          <w:kern w:val="0"/>
+          <w:sz w:val="19"/>
+          <w:szCs w:val="19"/>
+        </w:rPr>
+        <w:t>a로 바꾸었다.</w:t>
+      </w:r>
+      <w:r>
+        <w:rPr>
+          <w:rFonts w:ascii="돋움체" w:eastAsia="돋움체" w:cs="돋움체"/>
+          <w:color w:val="000000"/>
+          <w:kern w:val="0"/>
+          <w:sz w:val="19"/>
+          <w:szCs w:val="19"/>
+        </w:rPr>
+        <w:t xml:space="preserve"> M</w:t>
+      </w:r>
+      <w:r>
+        <w:rPr>
+          <w:rFonts w:ascii="돋움체" w:eastAsia="돋움체" w:cs="돋움체" w:hint="eastAsia"/>
+          <w:color w:val="000000"/>
+          <w:kern w:val="0"/>
+          <w:sz w:val="19"/>
+          <w:szCs w:val="19"/>
+        </w:rPr>
+        <w:t xml:space="preserve">으로 시작한 횟수만큼 </w:t>
+      </w:r>
+      <w:r>
+        <w:rPr>
+          <w:rFonts w:ascii="돋움체" w:eastAsia="돋움체" w:cs="돋움체"/>
+          <w:color w:val="000000"/>
+          <w:kern w:val="0"/>
+          <w:sz w:val="19"/>
+          <w:szCs w:val="19"/>
+        </w:rPr>
+        <w:t>relocation</w:t>
+      </w:r>
+      <w:r>
+        <w:rPr>
+          <w:rFonts w:ascii="돋움체" w:eastAsia="돋움체" w:cs="돋움체" w:hint="eastAsia"/>
+          <w:color w:val="000000"/>
+          <w:kern w:val="0"/>
+          <w:sz w:val="19"/>
+          <w:szCs w:val="19"/>
+        </w:rPr>
+        <w:t>이 이루어져야한다.</w:t>
+      </w:r>
+      <w:r>
+        <w:rPr>
+          <w:rFonts w:ascii="돋움체" w:eastAsia="돋움체" w:cs="돋움체"/>
+          <w:color w:val="000000"/>
+          <w:kern w:val="0"/>
+          <w:sz w:val="19"/>
+          <w:szCs w:val="19"/>
+        </w:rPr>
+        <w:t xml:space="preserve">  </w:t>
+      </w:r>
+      <w:r>
+        <w:rPr>
+          <w:rFonts w:ascii="돋움체" w:eastAsia="돋움체" w:cs="돋움체" w:hint="eastAsia"/>
+          <w:color w:val="000000"/>
+          <w:kern w:val="0"/>
+          <w:sz w:val="19"/>
+          <w:szCs w:val="19"/>
+        </w:rPr>
+        <w:t xml:space="preserve">이제 </w:t>
+      </w:r>
+      <w:r>
+        <w:rPr>
+          <w:rFonts w:ascii="돋움체" w:eastAsia="돋움체" w:cs="돋움체"/>
+          <w:color w:val="000000"/>
+          <w:kern w:val="0"/>
+          <w:sz w:val="19"/>
+          <w:szCs w:val="19"/>
+        </w:rPr>
+        <w:t>relocation_addr_int</w:t>
+      </w:r>
+      <w:r>
+        <w:rPr>
+          <w:rFonts w:ascii="돋움체" w:eastAsia="돋움체" w:cs="돋움체" w:hint="eastAsia"/>
+          <w:color w:val="000000"/>
+          <w:kern w:val="0"/>
+          <w:sz w:val="19"/>
+          <w:szCs w:val="19"/>
+        </w:rPr>
+        <w:t xml:space="preserve">에 </w:t>
+      </w:r>
+      <w:r>
+        <w:rPr>
+          <w:rFonts w:ascii="돋움체" w:eastAsia="돋움체" w:cs="돋움체"/>
+          <w:color w:val="000000"/>
+          <w:kern w:val="0"/>
+          <w:sz w:val="19"/>
+          <w:szCs w:val="19"/>
+        </w:rPr>
+        <w:t>16</w:t>
+      </w:r>
+      <w:r>
+        <w:rPr>
+          <w:rFonts w:ascii="돋움체" w:eastAsia="돋움체" w:cs="돋움체" w:hint="eastAsia"/>
+          <w:color w:val="000000"/>
+          <w:kern w:val="0"/>
+          <w:sz w:val="19"/>
+          <w:szCs w:val="19"/>
+        </w:rPr>
+        <w:t>진수</w:t>
+      </w:r>
+      <w:r>
+        <w:rPr>
+          <w:rFonts w:ascii="돋움체" w:eastAsia="돋움체" w:cs="돋움체"/>
+          <w:color w:val="000000"/>
+          <w:kern w:val="0"/>
+          <w:sz w:val="19"/>
+          <w:szCs w:val="19"/>
+        </w:rPr>
+        <w:t xml:space="preserve"> </w:t>
+      </w:r>
+      <w:r>
+        <w:rPr>
+          <w:rFonts w:ascii="돋움체" w:eastAsia="돋움체" w:cs="돋움체" w:hint="eastAsia"/>
+          <w:color w:val="000000"/>
+          <w:kern w:val="0"/>
+          <w:sz w:val="19"/>
+          <w:szCs w:val="19"/>
+        </w:rPr>
+        <w:t>정수가 저장되었으니 이를 다시 문자열로 바꿔야한다.</w:t>
+      </w:r>
+      <w:r>
+        <w:rPr>
+          <w:rFonts w:ascii="돋움체" w:eastAsia="돋움체" w:cs="돋움체"/>
+          <w:color w:val="000000"/>
+          <w:kern w:val="0"/>
+          <w:sz w:val="19"/>
+          <w:szCs w:val="19"/>
+        </w:rPr>
+        <w:t xml:space="preserve"> </w:t>
+      </w:r>
+      <w:r>
+        <w:rPr>
+          <w:rFonts w:ascii="돋움체" w:eastAsia="돋움체" w:cs="돋움체" w:hint="eastAsia"/>
+          <w:color w:val="000000"/>
+          <w:kern w:val="0"/>
+          <w:sz w:val="19"/>
+          <w:szCs w:val="19"/>
+        </w:rPr>
+        <w:t xml:space="preserve">이것이 </w:t>
+      </w:r>
+      <w:r>
+        <w:rPr>
+          <w:rFonts w:ascii="돋움체" w:eastAsia="돋움체" w:cs="돋움체"/>
+          <w:color w:val="000000"/>
+          <w:kern w:val="0"/>
+          <w:sz w:val="19"/>
+          <w:szCs w:val="19"/>
+        </w:rPr>
+        <w:t>sprintf</w:t>
+      </w:r>
+      <w:r>
+        <w:rPr>
+          <w:rFonts w:ascii="돋움체" w:eastAsia="돋움체" w:cs="돋움체" w:hint="eastAsia"/>
+          <w:color w:val="000000"/>
+          <w:kern w:val="0"/>
+          <w:sz w:val="19"/>
+          <w:szCs w:val="19"/>
+        </w:rPr>
+        <w:t>문이다.</w:t>
+      </w:r>
+      <w:r>
+        <w:rPr>
+          <w:rFonts w:ascii="돋움체" w:eastAsia="돋움체" w:cs="돋움체"/>
+          <w:color w:val="000000"/>
+          <w:kern w:val="0"/>
+          <w:sz w:val="19"/>
+          <w:szCs w:val="19"/>
+        </w:rPr>
+        <w:t xml:space="preserve"> </w:t>
+      </w:r>
+      <w:r>
+        <w:rPr>
+          <w:rFonts w:ascii="돋움체" w:eastAsia="돋움체" w:cs="돋움체" w:hint="eastAsia"/>
+          <w:color w:val="000000"/>
+          <w:kern w:val="0"/>
+          <w:sz w:val="19"/>
+          <w:szCs w:val="19"/>
+        </w:rPr>
+        <w:t xml:space="preserve">바꾼 문자열은 </w:t>
+      </w:r>
+      <w:r>
+        <w:rPr>
+          <w:rFonts w:ascii="돋움체" w:eastAsia="돋움체" w:cs="돋움체"/>
+          <w:color w:val="000000"/>
+          <w:kern w:val="0"/>
+          <w:sz w:val="19"/>
+          <w:szCs w:val="19"/>
+        </w:rPr>
+        <w:t>relocation_addr_string</w:t>
+      </w:r>
+      <w:r>
+        <w:rPr>
+          <w:rFonts w:ascii="돋움체" w:eastAsia="돋움체" w:cs="돋움체" w:hint="eastAsia"/>
+          <w:color w:val="000000"/>
+          <w:kern w:val="0"/>
+          <w:sz w:val="19"/>
+          <w:szCs w:val="19"/>
+        </w:rPr>
+        <w:t xml:space="preserve">에 저장해줘야하는데 여기서 주의할 점이 문자열의 마지막은 항상 </w:t>
+      </w:r>
+      <w:r>
+        <w:rPr>
+          <w:rFonts w:ascii="돋움체" w:eastAsia="돋움체" w:cs="돋움체"/>
+          <w:color w:val="000000"/>
+          <w:kern w:val="0"/>
+          <w:sz w:val="19"/>
+          <w:szCs w:val="19"/>
+        </w:rPr>
+        <w:t>‘</w:t>
+      </w:r>
+      <w:r>
+        <w:rPr>
+          <w:rFonts w:ascii="돋움체" w:eastAsia="돋움체" w:cs="돋움체"/>
+          <w:color w:val="000000"/>
+          <w:kern w:val="0"/>
+          <w:sz w:val="19"/>
+          <w:szCs w:val="19"/>
+        </w:rPr>
+        <w:t>\0</w:t>
+      </w:r>
+      <w:r>
+        <w:rPr>
+          <w:rFonts w:ascii="돋움체" w:eastAsia="돋움체" w:cs="돋움체"/>
+          <w:color w:val="000000"/>
+          <w:kern w:val="0"/>
+          <w:sz w:val="19"/>
+          <w:szCs w:val="19"/>
+        </w:rPr>
+        <w:t>’</w:t>
+      </w:r>
+      <w:r>
+        <w:rPr>
+          <w:rFonts w:ascii="돋움체" w:eastAsia="돋움체" w:cs="돋움체"/>
+          <w:color w:val="000000"/>
+          <w:kern w:val="0"/>
+          <w:sz w:val="19"/>
+          <w:szCs w:val="19"/>
+        </w:rPr>
+        <w:t>(</w:t>
+      </w:r>
+      <w:r>
+        <w:rPr>
+          <w:rFonts w:ascii="돋움체" w:eastAsia="돋움체" w:cs="돋움체" w:hint="eastAsia"/>
+          <w:color w:val="000000"/>
+          <w:kern w:val="0"/>
+          <w:sz w:val="19"/>
+          <w:szCs w:val="19"/>
+        </w:rPr>
+        <w:t>널문자)여야한다는 것이다.</w:t>
+      </w:r>
+    </w:p>
+    <w:p>
+      <w:pPr>
+        <w:rPr>
+          <w:rFonts w:ascii="돋움체" w:eastAsia="돋움체" w:cs="돋움체"/>
+          <w:color w:val="000000"/>
+          <w:kern w:val="0"/>
+          <w:sz w:val="19"/>
+          <w:szCs w:val="19"/>
+        </w:rPr>
+      </w:pPr>
+    </w:p>
+    <w:p>
+      <w:pPr>
+        <w:rPr>
+          <w:rFonts w:ascii="돋움체" w:eastAsia="돋움체" w:cs="돋움체"/>
+          <w:color w:val="000000"/>
+          <w:kern w:val="0"/>
+          <w:sz w:val="19"/>
+          <w:szCs w:val="19"/>
+        </w:rPr>
+      </w:pPr>
+      <w:r>
+        <w:rPr>
+          <w:rFonts w:ascii="돋움체" w:eastAsia="돋움체" w:cs="돋움체" w:hint="eastAsia"/>
+          <w:color w:val="000000"/>
+          <w:kern w:val="0"/>
+          <w:sz w:val="19"/>
+          <w:szCs w:val="19"/>
+        </w:rPr>
+        <w:t>이제 a</w:t>
+      </w:r>
+      <w:r>
+        <w:rPr>
+          <w:rFonts w:ascii="돋움체" w:eastAsia="돋움체" w:cs="돋움체"/>
+          <w:color w:val="000000"/>
+          <w:kern w:val="0"/>
+          <w:sz w:val="19"/>
+          <w:szCs w:val="19"/>
+        </w:rPr>
+        <w:t>ll_instruction</w:t>
+      </w:r>
+      <w:r>
+        <w:rPr>
+          <w:rFonts w:ascii="돋움체" w:eastAsia="돋움체" w:cs="돋움체" w:hint="eastAsia"/>
+          <w:color w:val="000000"/>
+          <w:kern w:val="0"/>
+          <w:sz w:val="19"/>
+          <w:szCs w:val="19"/>
+        </w:rPr>
+        <w:t>에서 변환된부분을 바꿔주자. 그게 밑의 코드다</w:t>
       </w:r>
     </w:p>
     <w:p>
@@ -1865,7 +2280,6 @@
         <w:wordWrap/>
         <w:adjustRightInd w:val="0"/>
         <w:spacing w:after="0" w:line="240" w:lineRule="auto"/>
-        <w:ind w:leftChars="100" w:left="200"/>
         <w:jc w:val="left"/>
         <w:rPr>
           <w:rFonts w:ascii="돋움체" w:eastAsia="돋움체" w:cs="돋움체"/>
@@ -1878,52 +2292,22 @@
       <w:r>
         <w:rPr>
           <w:rFonts w:ascii="돋움체" w:eastAsia="돋움체" w:cs="돋움체"/>
-          <w:color w:val="000000"/>
-          <w:kern w:val="0"/>
-          <w:sz w:val="19"/>
-          <w:szCs w:val="19"/>
-        </w:rPr>
-        <w:tab/>
-      </w:r>
-      <w:r>
-        <w:rPr>
-          <w:rFonts w:ascii="돋움체" w:eastAsia="돋움체" w:cs="돋움체"/>
-          <w:color w:val="000000"/>
-          <w:kern w:val="0"/>
-          <w:sz w:val="19"/>
-          <w:szCs w:val="19"/>
-        </w:rPr>
-        <w:tab/>
-      </w:r>
-      <w:r>
-        <w:rPr>
-          <w:rFonts w:ascii="돋움체" w:eastAsia="돋움체" w:cs="돋움체"/>
-          <w:color w:val="000000"/>
-          <w:kern w:val="0"/>
-          <w:sz w:val="19"/>
-          <w:szCs w:val="19"/>
-        </w:rPr>
-        <w:tab/>
-      </w:r>
-      <w:r>
-        <w:rPr>
-          <w:rFonts w:ascii="돋움체" w:eastAsia="돋움체" w:cs="돋움체"/>
           <w:color w:val="0000FF"/>
           <w:kern w:val="0"/>
           <w:sz w:val="19"/>
           <w:szCs w:val="19"/>
         </w:rPr>
-        <w:t>else</w:t>
-      </w:r>
-      <w:r>
-        <w:rPr>
-          <w:rFonts w:ascii="돋움체" w:eastAsia="돋움체" w:cs="돋움체"/>
-          <w:color w:val="000000"/>
-          <w:kern w:val="0"/>
-          <w:sz w:val="19"/>
-          <w:szCs w:val="19"/>
-        </w:rPr>
-        <w:t xml:space="preserve"> </w:t>
+        <w:t>for</w:t>
+      </w:r>
+      <w:r>
+        <w:rPr>
+          <w:rFonts w:ascii="돋움체" w:eastAsia="돋움체" w:cs="돋움체"/>
+          <w:color w:val="000000"/>
+          <w:kern w:val="0"/>
+          <w:sz w:val="19"/>
+          <w:szCs w:val="19"/>
+        </w:rPr>
+        <w:t xml:space="preserve"> (</w:t>
       </w:r>
       <w:r>
         <w:rPr>
@@ -1933,17 +2317,17 @@
           <w:sz w:val="19"/>
           <w:szCs w:val="19"/>
         </w:rPr>
-        <w:t>if</w:t>
-      </w:r>
-      <w:r>
-        <w:rPr>
-          <w:rFonts w:ascii="돋움체" w:eastAsia="돋움체" w:cs="돋움체"/>
-          <w:color w:val="000000"/>
-          <w:kern w:val="0"/>
-          <w:sz w:val="19"/>
-          <w:szCs w:val="19"/>
-        </w:rPr>
-        <w:t xml:space="preserve"> (i - 2 == locations[j])</w:t>
+        <w:t>int</w:t>
+      </w:r>
+      <w:r>
+        <w:rPr>
+          <w:rFonts w:ascii="돋움체" w:eastAsia="돋움체" w:cs="돋움체"/>
+          <w:color w:val="000000"/>
+          <w:kern w:val="0"/>
+          <w:sz w:val="19"/>
+          <w:szCs w:val="19"/>
+        </w:rPr>
+        <w:t xml:space="preserve"> i = 0; i &lt; all_length; i++)</w:t>
       </w:r>
     </w:p>
     <w:p>
@@ -1951,7 +2335,6 @@
         <w:wordWrap/>
         <w:adjustRightInd w:val="0"/>
         <w:spacing w:after="0" w:line="240" w:lineRule="auto"/>
-        <w:ind w:leftChars="100" w:left="200"/>
         <w:jc w:val="left"/>
         <w:rPr>
           <w:rFonts w:ascii="돋움체" w:eastAsia="돋움체" w:cs="돋움체"/>
@@ -1961,26 +2344,6 @@
           <w:szCs w:val="19"/>
         </w:rPr>
       </w:pPr>
-      <w:r>
-        <w:rPr>
-          <w:rFonts w:ascii="돋움체" w:eastAsia="돋움체" w:cs="돋움체"/>
-          <w:color w:val="000000"/>
-          <w:kern w:val="0"/>
-          <w:sz w:val="19"/>
-          <w:szCs w:val="19"/>
-        </w:rPr>
-        <w:tab/>
-      </w:r>
-      <w:r>
-        <w:rPr>
-          <w:rFonts w:ascii="돋움체" w:eastAsia="돋움체" w:cs="돋움체"/>
-          <w:color w:val="000000"/>
-          <w:kern w:val="0"/>
-          <w:sz w:val="19"/>
-          <w:szCs w:val="19"/>
-        </w:rPr>
-        <w:tab/>
-      </w:r>
       <w:r>
         <w:rPr>
           <w:rFonts w:ascii="돋움체" w:eastAsia="돋움체" w:cs="돋움체"/>
@@ -1998,7 +2361,6 @@
         <w:wordWrap/>
         <w:adjustRightInd w:val="0"/>
         <w:spacing w:after="0" w:line="240" w:lineRule="auto"/>
-        <w:ind w:leftChars="100" w:left="200"/>
         <w:jc w:val="left"/>
         <w:rPr>
           <w:rFonts w:ascii="돋움체" w:eastAsia="돋움체" w:cs="돋움체"/>
@@ -2031,23 +2393,42 @@
       <w:r>
         <w:rPr>
           <w:rFonts w:ascii="돋움체" w:eastAsia="돋움체" w:cs="돋움체"/>
-          <w:color w:val="000000"/>
-          <w:kern w:val="0"/>
-          <w:sz w:val="19"/>
-          <w:szCs w:val="19"/>
-        </w:rPr>
-        <w:tab/>
-      </w:r>
-      <w:r>
-        <w:rPr>
-          <w:rFonts w:ascii="돋움체" w:eastAsia="돋움체" w:cs="돋움체"/>
-          <w:color w:val="000000"/>
-          <w:kern w:val="0"/>
-          <w:sz w:val="19"/>
-          <w:szCs w:val="19"/>
-        </w:rPr>
-        <w:tab/>
-        <w:t>instruction -= 44;</w:t>
+          <w:color w:val="0000FF"/>
+          <w:kern w:val="0"/>
+          <w:sz w:val="19"/>
+          <w:szCs w:val="19"/>
+        </w:rPr>
+        <w:t>for</w:t>
+      </w:r>
+      <w:r>
+        <w:rPr>
+          <w:rFonts w:ascii="돋움체" w:eastAsia="돋움체" w:cs="돋움체"/>
+          <w:color w:val="000000"/>
+          <w:kern w:val="0"/>
+          <w:sz w:val="19"/>
+          <w:szCs w:val="19"/>
+        </w:rPr>
+        <w:t xml:space="preserve"> (</w:t>
+      </w:r>
+      <w:r>
+        <w:rPr>
+          <w:rFonts w:ascii="돋움체" w:eastAsia="돋움체" w:cs="돋움체"/>
+          <w:color w:val="0000FF"/>
+          <w:kern w:val="0"/>
+          <w:sz w:val="19"/>
+          <w:szCs w:val="19"/>
+        </w:rPr>
+        <w:t>int</w:t>
+      </w:r>
+      <w:r>
+        <w:rPr>
+          <w:rFonts w:ascii="돋움체" w:eastAsia="돋움체" w:cs="돋움체"/>
+          <w:color w:val="000000"/>
+          <w:kern w:val="0"/>
+          <w:sz w:val="19"/>
+          <w:szCs w:val="19"/>
+        </w:rPr>
+        <w:t xml:space="preserve"> j = 0; j &lt; location_count; j++)</w:t>
       </w:r>
     </w:p>
     <w:p>
@@ -2055,7 +2436,6 @@
         <w:wordWrap/>
         <w:adjustRightInd w:val="0"/>
         <w:spacing w:after="0" w:line="240" w:lineRule="auto"/>
-        <w:ind w:leftChars="100" w:left="200"/>
         <w:jc w:val="left"/>
         <w:rPr>
           <w:rFonts w:ascii="돋움체" w:eastAsia="돋움체" w:cs="돋움체"/>
@@ -2084,17 +2464,7 @@
           <w:szCs w:val="19"/>
         </w:rPr>
         <w:tab/>
-      </w:r>
-      <w:r>
-        <w:rPr>
-          <w:rFonts w:ascii="돋움체" w:eastAsia="돋움체" w:cs="돋움체"/>
-          <w:color w:val="000000"/>
-          <w:kern w:val="0"/>
-          <w:sz w:val="19"/>
-          <w:szCs w:val="19"/>
-        </w:rPr>
-        <w:tab/>
-        <w:t>}</w:t>
+        <w:t>{</w:t>
       </w:r>
     </w:p>
     <w:p>
@@ -2102,7 +2472,6 @@
         <w:wordWrap/>
         <w:adjustRightInd w:val="0"/>
         <w:spacing w:after="0" w:line="240" w:lineRule="auto"/>
-        <w:ind w:leftChars="100" w:left="200"/>
         <w:jc w:val="left"/>
         <w:rPr>
           <w:rFonts w:ascii="돋움체" w:eastAsia="돋움체" w:cs="돋움체"/>
@@ -2131,7 +2500,36 @@
           <w:szCs w:val="19"/>
         </w:rPr>
         <w:tab/>
-        <w:t>}</w:t>
+      </w:r>
+      <w:r>
+        <w:rPr>
+          <w:rFonts w:ascii="돋움체" w:eastAsia="돋움체" w:cs="돋움체"/>
+          <w:color w:val="000000"/>
+          <w:kern w:val="0"/>
+          <w:sz w:val="19"/>
+          <w:szCs w:val="19"/>
+        </w:rPr>
+        <w:tab/>
+      </w:r>
+      <w:r>
+        <w:rPr>
+          <w:rFonts w:ascii="돋움체" w:eastAsia="돋움체" w:cs="돋움체"/>
+          <w:color w:val="0000FF"/>
+          <w:kern w:val="0"/>
+          <w:sz w:val="19"/>
+          <w:szCs w:val="19"/>
+        </w:rPr>
+        <w:t>if</w:t>
+      </w:r>
+      <w:r>
+        <w:rPr>
+          <w:rFonts w:ascii="돋움체" w:eastAsia="돋움체" w:cs="돋움체"/>
+          <w:color w:val="000000"/>
+          <w:kern w:val="0"/>
+          <w:sz w:val="19"/>
+          <w:szCs w:val="19"/>
+        </w:rPr>
+        <w:t xml:space="preserve"> (i == locations[j] * 2)</w:t>
       </w:r>
     </w:p>
     <w:p>
@@ -2139,7 +2537,6 @@
         <w:wordWrap/>
         <w:adjustRightInd w:val="0"/>
         <w:spacing w:after="0" w:line="240" w:lineRule="auto"/>
-        <w:ind w:leftChars="100" w:left="200"/>
         <w:jc w:val="left"/>
         <w:rPr>
           <w:rFonts w:ascii="돋움체" w:eastAsia="돋움체" w:cs="돋움체"/>
@@ -2168,6 +2565,17 @@
           <w:szCs w:val="19"/>
         </w:rPr>
         <w:tab/>
+      </w:r>
+      <w:r>
+        <w:rPr>
+          <w:rFonts w:ascii="돋움체" w:eastAsia="돋움체" w:cs="돋움체"/>
+          <w:color w:val="000000"/>
+          <w:kern w:val="0"/>
+          <w:sz w:val="19"/>
+          <w:szCs w:val="19"/>
+        </w:rPr>
+        <w:tab/>
+        <w:t>{</w:t>
       </w:r>
     </w:p>
     <w:p>
@@ -2175,7 +2583,6 @@
         <w:wordWrap/>
         <w:adjustRightInd w:val="0"/>
         <w:spacing w:after="0" w:line="240" w:lineRule="auto"/>
-        <w:ind w:leftChars="100" w:left="200"/>
         <w:jc w:val="left"/>
         <w:rPr>
           <w:rFonts w:ascii="돋움체" w:eastAsia="돋움체" w:cs="돋움체"/>
@@ -2191,7 +2598,6 @@
         <w:wordWrap/>
         <w:adjustRightInd w:val="0"/>
         <w:spacing w:after="0" w:line="240" w:lineRule="auto"/>
-        <w:ind w:leftChars="100" w:left="200"/>
         <w:jc w:val="left"/>
         <w:rPr>
           <w:rFonts w:ascii="돋움체" w:eastAsia="돋움체" w:cs="돋움체"/>
@@ -2220,27 +2626,66 @@
           <w:szCs w:val="19"/>
         </w:rPr>
         <w:tab/>
-        <w:t>fprintf(after_relocation,</w:t>
-      </w:r>
-      <w:r>
-        <w:rPr>
-          <w:rFonts w:ascii="돋움체" w:eastAsia="돋움체" w:cs="돋움체"/>
-          <w:color w:val="A31515"/>
-          <w:kern w:val="0"/>
-          <w:sz w:val="19"/>
-          <w:szCs w:val="19"/>
-        </w:rPr>
-        <w:t>"%d %02X\n"</w:t>
-      </w:r>
-      <w:r>
-        <w:rPr>
-          <w:rFonts w:ascii="돋움체" w:eastAsia="돋움체" w:cs="돋움체"/>
-          <w:color w:val="000000"/>
-          <w:kern w:val="0"/>
-          <w:sz w:val="19"/>
-          <w:szCs w:val="19"/>
-        </w:rPr>
-        <w:t>, address, instruction);</w:t>
+      </w:r>
+      <w:r>
+        <w:rPr>
+          <w:rFonts w:ascii="돋움체" w:eastAsia="돋움체" w:cs="돋움체"/>
+          <w:color w:val="000000"/>
+          <w:kern w:val="0"/>
+          <w:sz w:val="19"/>
+          <w:szCs w:val="19"/>
+        </w:rPr>
+        <w:tab/>
+      </w:r>
+      <w:r>
+        <w:rPr>
+          <w:rFonts w:ascii="돋움체" w:eastAsia="돋움체" w:cs="돋움체"/>
+          <w:color w:val="000000"/>
+          <w:kern w:val="0"/>
+          <w:sz w:val="19"/>
+          <w:szCs w:val="19"/>
+        </w:rPr>
+        <w:tab/>
+      </w:r>
+      <w:r>
+        <w:rPr>
+          <w:rFonts w:ascii="돋움체" w:eastAsia="돋움체" w:cs="돋움체"/>
+          <w:color w:val="0000FF"/>
+          <w:kern w:val="0"/>
+          <w:sz w:val="19"/>
+          <w:szCs w:val="19"/>
+        </w:rPr>
+        <w:t>for</w:t>
+      </w:r>
+      <w:r>
+        <w:rPr>
+          <w:rFonts w:ascii="돋움체" w:eastAsia="돋움체" w:cs="돋움체"/>
+          <w:color w:val="000000"/>
+          <w:kern w:val="0"/>
+          <w:sz w:val="19"/>
+          <w:szCs w:val="19"/>
+        </w:rPr>
+        <w:t xml:space="preserve"> (</w:t>
+      </w:r>
+      <w:r>
+        <w:rPr>
+          <w:rFonts w:ascii="돋움체" w:eastAsia="돋움체" w:cs="돋움체"/>
+          <w:color w:val="0000FF"/>
+          <w:kern w:val="0"/>
+          <w:sz w:val="19"/>
+          <w:szCs w:val="19"/>
+        </w:rPr>
+        <w:t>int</w:t>
+      </w:r>
+      <w:r>
+        <w:rPr>
+          <w:rFonts w:ascii="돋움체" w:eastAsia="돋움체" w:cs="돋움체"/>
+          <w:color w:val="000000"/>
+          <w:kern w:val="0"/>
+          <w:sz w:val="19"/>
+          <w:szCs w:val="19"/>
+        </w:rPr>
+        <w:t xml:space="preserve"> k = 0; k &lt; 6; k++)</w:t>
       </w:r>
     </w:p>
     <w:p>
@@ -2248,7 +2693,6 @@
         <w:wordWrap/>
         <w:adjustRightInd w:val="0"/>
         <w:spacing w:after="0" w:line="240" w:lineRule="auto"/>
-        <w:ind w:leftChars="100" w:left="200"/>
         <w:jc w:val="left"/>
         <w:rPr>
           <w:rFonts w:ascii="돋움체" w:eastAsia="돋움체" w:cs="돋움체"/>
@@ -2277,7 +2721,27 @@
           <w:szCs w:val="19"/>
         </w:rPr>
         <w:tab/>
-        <w:t>temp_all = SubString(temp_all, 2, all_length);</w:t>
+      </w:r>
+      <w:r>
+        <w:rPr>
+          <w:rFonts w:ascii="돋움체" w:eastAsia="돋움체" w:cs="돋움체"/>
+          <w:color w:val="000000"/>
+          <w:kern w:val="0"/>
+          <w:sz w:val="19"/>
+          <w:szCs w:val="19"/>
+        </w:rPr>
+        <w:tab/>
+      </w:r>
+      <w:r>
+        <w:rPr>
+          <w:rFonts w:ascii="돋움체" w:eastAsia="돋움체" w:cs="돋움체"/>
+          <w:color w:val="000000"/>
+          <w:kern w:val="0"/>
+          <w:sz w:val="19"/>
+          <w:szCs w:val="19"/>
+        </w:rPr>
+        <w:tab/>
+        <w:t>{</w:t>
       </w:r>
     </w:p>
     <w:p>
@@ -2285,7 +2749,6 @@
         <w:wordWrap/>
         <w:adjustRightInd w:val="0"/>
         <w:spacing w:after="0" w:line="240" w:lineRule="auto"/>
-        <w:ind w:leftChars="100" w:left="200"/>
         <w:jc w:val="left"/>
         <w:rPr>
           <w:rFonts w:ascii="돋움체" w:eastAsia="돋움체" w:cs="돋움체"/>
@@ -2314,7 +2777,59 @@
           <w:szCs w:val="19"/>
         </w:rPr>
         <w:tab/>
-        <w:t>all_length = strlen(temp_all);</w:t>
+      </w:r>
+      <w:r>
+        <w:rPr>
+          <w:rFonts w:ascii="돋움체" w:eastAsia="돋움체" w:cs="돋움체"/>
+          <w:color w:val="000000"/>
+          <w:kern w:val="0"/>
+          <w:sz w:val="19"/>
+          <w:szCs w:val="19"/>
+        </w:rPr>
+        <w:tab/>
+      </w:r>
+      <w:r>
+        <w:rPr>
+          <w:rFonts w:ascii="돋움체" w:eastAsia="돋움체" w:cs="돋움체"/>
+          <w:color w:val="000000"/>
+          <w:kern w:val="0"/>
+          <w:sz w:val="19"/>
+          <w:szCs w:val="19"/>
+        </w:rPr>
+        <w:tab/>
+      </w:r>
+      <w:r>
+        <w:rPr>
+          <w:rFonts w:ascii="돋움체" w:eastAsia="돋움체" w:cs="돋움체"/>
+          <w:color w:val="000000"/>
+          <w:kern w:val="0"/>
+          <w:sz w:val="19"/>
+          <w:szCs w:val="19"/>
+        </w:rPr>
+        <w:tab/>
+        <w:t>all_</w:t>
+      </w:r>
+      <w:proofErr w:type="gramStart"/>
+      <w:r>
+        <w:rPr>
+          <w:rFonts w:ascii="돋움체" w:eastAsia="돋움체" w:cs="돋움체"/>
+          <w:color w:val="000000"/>
+          <w:kern w:val="0"/>
+          <w:sz w:val="19"/>
+          <w:szCs w:val="19"/>
+        </w:rPr>
+        <w:t>instruction[</w:t>
+      </w:r>
+      <w:proofErr w:type="gramEnd"/>
+      <w:r>
+        <w:rPr>
+          <w:rFonts w:ascii="돋움체" w:eastAsia="돋움체" w:cs="돋움체"/>
+          <w:color w:val="000000"/>
+          <w:kern w:val="0"/>
+          <w:sz w:val="19"/>
+          <w:szCs w:val="19"/>
+        </w:rPr>
+        <w:t>i + k] = relocation_addr_string[j][k];</w:t>
       </w:r>
     </w:p>
     <w:p>
@@ -2322,7 +2837,6 @@
         <w:wordWrap/>
         <w:adjustRightInd w:val="0"/>
         <w:spacing w:after="0" w:line="240" w:lineRule="auto"/>
-        <w:ind w:leftChars="100" w:left="200"/>
         <w:jc w:val="left"/>
         <w:rPr>
           <w:rFonts w:ascii="돋움체" w:eastAsia="돋움체" w:cs="돋움체"/>
@@ -2351,12 +2865,1018 @@
           <w:szCs w:val="19"/>
         </w:rPr>
         <w:tab/>
+      </w:r>
+      <w:r>
+        <w:rPr>
+          <w:rFonts w:ascii="돋움체" w:eastAsia="돋움체" w:cs="돋움체"/>
+          <w:color w:val="000000"/>
+          <w:kern w:val="0"/>
+          <w:sz w:val="19"/>
+          <w:szCs w:val="19"/>
+        </w:rPr>
+        <w:tab/>
+      </w:r>
+      <w:r>
+        <w:rPr>
+          <w:rFonts w:ascii="돋움체" w:eastAsia="돋움체" w:cs="돋움체"/>
+          <w:color w:val="000000"/>
+          <w:kern w:val="0"/>
+          <w:sz w:val="19"/>
+          <w:szCs w:val="19"/>
+        </w:rPr>
+        <w:tab/>
+        <w:t>}</w:t>
+      </w:r>
+    </w:p>
+    <w:p>
+      <w:pPr>
+        <w:wordWrap/>
+        <w:adjustRightInd w:val="0"/>
+        <w:spacing w:after="0" w:line="240" w:lineRule="auto"/>
+        <w:jc w:val="left"/>
+        <w:rPr>
+          <w:rFonts w:ascii="돋움체" w:eastAsia="돋움체" w:cs="돋움체"/>
+          <w:color w:val="000000"/>
+          <w:kern w:val="0"/>
+          <w:sz w:val="19"/>
+          <w:szCs w:val="19"/>
+        </w:rPr>
+      </w:pPr>
+      <w:r>
+        <w:rPr>
+          <w:rFonts w:ascii="돋움체" w:eastAsia="돋움체" w:cs="돋움체"/>
+          <w:color w:val="000000"/>
+          <w:kern w:val="0"/>
+          <w:sz w:val="19"/>
+          <w:szCs w:val="19"/>
+        </w:rPr>
+        <w:tab/>
+      </w:r>
+      <w:r>
+        <w:rPr>
+          <w:rFonts w:ascii="돋움체" w:eastAsia="돋움체" w:cs="돋움체"/>
+          <w:color w:val="000000"/>
+          <w:kern w:val="0"/>
+          <w:sz w:val="19"/>
+          <w:szCs w:val="19"/>
+        </w:rPr>
+        <w:tab/>
+      </w:r>
+      <w:r>
+        <w:rPr>
+          <w:rFonts w:ascii="돋움체" w:eastAsia="돋움체" w:cs="돋움체"/>
+          <w:color w:val="000000"/>
+          <w:kern w:val="0"/>
+          <w:sz w:val="19"/>
+          <w:szCs w:val="19"/>
+        </w:rPr>
+        <w:tab/>
+        <w:t>}</w:t>
+      </w:r>
+    </w:p>
+    <w:p>
+      <w:pPr>
+        <w:wordWrap/>
+        <w:adjustRightInd w:val="0"/>
+        <w:spacing w:after="0" w:line="240" w:lineRule="auto"/>
+        <w:jc w:val="left"/>
+        <w:rPr>
+          <w:rFonts w:ascii="돋움체" w:eastAsia="돋움체" w:cs="돋움체"/>
+          <w:color w:val="000000"/>
+          <w:kern w:val="0"/>
+          <w:sz w:val="19"/>
+          <w:szCs w:val="19"/>
+        </w:rPr>
+      </w:pPr>
+    </w:p>
+    <w:p>
+      <w:pPr>
+        <w:wordWrap/>
+        <w:adjustRightInd w:val="0"/>
+        <w:spacing w:after="0" w:line="240" w:lineRule="auto"/>
+        <w:jc w:val="left"/>
+        <w:rPr>
+          <w:rFonts w:ascii="돋움체" w:eastAsia="돋움체" w:cs="돋움체"/>
+          <w:color w:val="000000"/>
+          <w:kern w:val="0"/>
+          <w:sz w:val="19"/>
+          <w:szCs w:val="19"/>
+        </w:rPr>
+      </w:pPr>
+      <w:r>
+        <w:rPr>
+          <w:rFonts w:ascii="돋움체" w:eastAsia="돋움체" w:cs="돋움체"/>
+          <w:color w:val="000000"/>
+          <w:kern w:val="0"/>
+          <w:sz w:val="19"/>
+          <w:szCs w:val="19"/>
+        </w:rPr>
+        <w:tab/>
+      </w:r>
+      <w:r>
+        <w:rPr>
+          <w:rFonts w:ascii="돋움체" w:eastAsia="돋움체" w:cs="돋움체"/>
+          <w:color w:val="000000"/>
+          <w:kern w:val="0"/>
+          <w:sz w:val="19"/>
+          <w:szCs w:val="19"/>
+        </w:rPr>
+        <w:tab/>
+        <w:t>}</w:t>
+      </w:r>
+    </w:p>
+    <w:p>
+      <w:pPr>
+        <w:rPr>
+          <w:rFonts w:ascii="돋움체" w:eastAsia="돋움체" w:cs="돋움체"/>
+          <w:color w:val="000000"/>
+          <w:kern w:val="0"/>
+          <w:sz w:val="19"/>
+          <w:szCs w:val="19"/>
+        </w:rPr>
+      </w:pPr>
+      <w:r>
+        <w:rPr>
+          <w:rFonts w:ascii="돋움체" w:eastAsia="돋움체" w:cs="돋움체"/>
+          <w:color w:val="000000"/>
+          <w:kern w:val="0"/>
+          <w:sz w:val="19"/>
+          <w:szCs w:val="19"/>
+        </w:rPr>
+        <w:tab/>
+        <w:t>}</w:t>
+      </w:r>
+    </w:p>
+    <w:p>
+      <w:pPr>
+        <w:rPr>
+          <w:rFonts w:ascii="돋움체" w:eastAsia="돋움체" w:cs="돋움체"/>
+          <w:color w:val="000000"/>
+          <w:kern w:val="0"/>
+          <w:sz w:val="19"/>
+          <w:szCs w:val="19"/>
+        </w:rPr>
+      </w:pPr>
+    </w:p>
+    <w:p>
+      <w:pPr>
+        <w:rPr>
+          <w:rFonts w:ascii="돋움체" w:eastAsia="돋움체" w:cs="돋움체"/>
+          <w:color w:val="000000"/>
+          <w:kern w:val="0"/>
+          <w:sz w:val="19"/>
+          <w:szCs w:val="19"/>
+        </w:rPr>
+      </w:pPr>
+      <w:r>
+        <w:rPr>
+          <w:rFonts w:ascii="돋움체" w:eastAsia="돋움체" w:cs="돋움체" w:hint="eastAsia"/>
+          <w:color w:val="000000"/>
+          <w:kern w:val="0"/>
+          <w:sz w:val="19"/>
+          <w:szCs w:val="19"/>
+        </w:rPr>
+        <w:t xml:space="preserve">여기서 i는 </w:t>
+      </w:r>
+      <w:r>
+        <w:rPr>
+          <w:rFonts w:ascii="돋움체" w:eastAsia="돋움체" w:cs="돋움체"/>
+          <w:color w:val="000000"/>
+          <w:kern w:val="0"/>
+          <w:sz w:val="19"/>
+          <w:szCs w:val="19"/>
+        </w:rPr>
+        <w:t>all_instruction</w:t>
+      </w:r>
+      <w:r>
+        <w:rPr>
+          <w:rFonts w:ascii="돋움체" w:eastAsia="돋움체" w:cs="돋움체" w:hint="eastAsia"/>
+          <w:color w:val="000000"/>
+          <w:kern w:val="0"/>
+          <w:sz w:val="19"/>
+          <w:szCs w:val="19"/>
+        </w:rPr>
+        <w:t>의 문자하나하나를 가리키는 인덱스라 볼 수 있다.</w:t>
+      </w:r>
+    </w:p>
+    <w:p>
+      <w:pPr>
+        <w:rPr>
+          <w:rFonts w:ascii="돋움체" w:eastAsia="돋움체" w:cs="돋움체"/>
+          <w:color w:val="000000"/>
+          <w:kern w:val="0"/>
+          <w:sz w:val="19"/>
+          <w:szCs w:val="19"/>
+        </w:rPr>
+      </w:pPr>
+      <w:proofErr w:type="gramStart"/>
+      <w:r>
+        <w:rPr>
+          <w:rFonts w:ascii="돋움체" w:eastAsia="돋움체" w:cs="돋움체" w:hint="eastAsia"/>
+          <w:color w:val="000000"/>
+          <w:kern w:val="0"/>
+          <w:sz w:val="19"/>
+          <w:szCs w:val="19"/>
+        </w:rPr>
+        <w:t>i</w:t>
+      </w:r>
+      <w:r>
+        <w:rPr>
+          <w:rFonts w:ascii="돋움체" w:eastAsia="돋움체" w:cs="돋움체"/>
+          <w:color w:val="000000"/>
+          <w:kern w:val="0"/>
+          <w:sz w:val="19"/>
+          <w:szCs w:val="19"/>
+        </w:rPr>
+        <w:t>f( i</w:t>
+      </w:r>
+      <w:proofErr w:type="gramEnd"/>
+      <w:r>
+        <w:rPr>
+          <w:rFonts w:ascii="돋움체" w:eastAsia="돋움체" w:cs="돋움체"/>
+          <w:color w:val="000000"/>
+          <w:kern w:val="0"/>
+          <w:sz w:val="19"/>
+          <w:szCs w:val="19"/>
+        </w:rPr>
+        <w:t xml:space="preserve"> == locations[j] * 2) </w:t>
+      </w:r>
+      <w:r>
+        <w:rPr>
+          <w:rFonts w:ascii="돋움체" w:eastAsia="돋움체" w:cs="돋움체" w:hint="eastAsia"/>
+          <w:color w:val="000000"/>
+          <w:kern w:val="0"/>
+          <w:sz w:val="19"/>
+          <w:szCs w:val="19"/>
+        </w:rPr>
+        <w:t>부분은 변환되야하는 부분에 대한 조건이고</w:t>
+      </w:r>
+    </w:p>
+    <w:p>
+      <w:pPr>
+        <w:rPr>
+          <w:rFonts w:ascii="돋움체" w:eastAsia="돋움체" w:cs="돋움체"/>
+          <w:color w:val="000000"/>
+          <w:kern w:val="0"/>
+          <w:sz w:val="19"/>
+          <w:szCs w:val="19"/>
+        </w:rPr>
+      </w:pPr>
+      <w:r>
+        <w:rPr>
+          <w:rFonts w:ascii="돋움체" w:eastAsia="돋움체" w:cs="돋움체"/>
+          <w:color w:val="000000"/>
+          <w:kern w:val="0"/>
+          <w:sz w:val="19"/>
+          <w:szCs w:val="19"/>
+        </w:rPr>
+        <w:t>all_instruction[i+k] = relocation_addr_string[j][k]</w:t>
+      </w:r>
+      <w:r>
+        <w:rPr>
+          <w:rFonts w:ascii="돋움체" w:eastAsia="돋움체" w:cs="돋움체" w:hint="eastAsia"/>
+          <w:color w:val="000000"/>
+          <w:kern w:val="0"/>
+          <w:sz w:val="19"/>
+          <w:szCs w:val="19"/>
+        </w:rPr>
+        <w:t>부분이 실질적으로 변환이 이루어지는 곳이다.</w:t>
+      </w:r>
+    </w:p>
+    <w:p>
+      <w:pPr>
+        <w:rPr>
+          <w:rFonts w:ascii="돋움체" w:eastAsia="돋움체" w:cs="돋움체"/>
+          <w:color w:val="000000"/>
+          <w:kern w:val="0"/>
+          <w:sz w:val="19"/>
+          <w:szCs w:val="19"/>
+        </w:rPr>
+      </w:pPr>
+      <w:r>
+        <w:rPr>
+          <w:rFonts w:ascii="돋움체" w:eastAsia="돋움체" w:cs="돋움체" w:hint="eastAsia"/>
+          <w:color w:val="000000"/>
+          <w:kern w:val="0"/>
+          <w:sz w:val="19"/>
+          <w:szCs w:val="19"/>
+        </w:rPr>
+        <w:t>해당부분의 문자가 하나하나씩 바뀐다.</w:t>
+      </w:r>
+      <w:r>
+        <w:rPr>
+          <w:rFonts w:ascii="돋움체" w:eastAsia="돋움체" w:cs="돋움체"/>
+          <w:color w:val="000000"/>
+          <w:kern w:val="0"/>
+          <w:sz w:val="19"/>
+          <w:szCs w:val="19"/>
+        </w:rPr>
+        <w:t xml:space="preserve"> </w:t>
+      </w:r>
+      <w:r>
+        <w:rPr>
+          <w:rFonts w:ascii="돋움체" w:eastAsia="돋움체" w:cs="돋움체" w:hint="eastAsia"/>
+          <w:color w:val="000000"/>
+          <w:kern w:val="0"/>
+          <w:sz w:val="19"/>
+          <w:szCs w:val="19"/>
+        </w:rPr>
+        <w:t xml:space="preserve">예를 들어 </w:t>
+      </w:r>
+      <w:r>
+        <w:rPr>
+          <w:rFonts w:ascii="돋움체" w:eastAsia="돋움체" w:cs="돋움체"/>
+          <w:color w:val="000000"/>
+          <w:kern w:val="0"/>
+          <w:sz w:val="19"/>
+          <w:szCs w:val="19"/>
+        </w:rPr>
+        <w:t>4B101036</w:t>
+      </w:r>
+      <w:r>
+        <w:rPr>
+          <w:rFonts w:ascii="돋움체" w:eastAsia="돋움체" w:cs="돋움체" w:hint="eastAsia"/>
+          <w:color w:val="000000"/>
+          <w:kern w:val="0"/>
+          <w:sz w:val="19"/>
+          <w:szCs w:val="19"/>
+        </w:rPr>
+        <w:t xml:space="preserve">에서 처음1부터 끝의 </w:t>
+      </w:r>
+      <w:r>
+        <w:rPr>
+          <w:rFonts w:ascii="돋움체" w:eastAsia="돋움체" w:cs="돋움체"/>
+          <w:color w:val="000000"/>
+          <w:kern w:val="0"/>
+          <w:sz w:val="19"/>
+          <w:szCs w:val="19"/>
+        </w:rPr>
+        <w:t>6</w:t>
+      </w:r>
+      <w:r>
+        <w:rPr>
+          <w:rFonts w:ascii="돋움체" w:eastAsia="돋움체" w:cs="돋움체" w:hint="eastAsia"/>
+          <w:color w:val="000000"/>
+          <w:kern w:val="0"/>
+          <w:sz w:val="19"/>
+          <w:szCs w:val="19"/>
+        </w:rPr>
+        <w:t>까지가 변해야하는데,</w:t>
+      </w:r>
+      <w:r>
+        <w:rPr>
+          <w:rFonts w:ascii="돋움체" w:eastAsia="돋움체" w:cs="돋움체"/>
+          <w:color w:val="000000"/>
+          <w:kern w:val="0"/>
+          <w:sz w:val="19"/>
+          <w:szCs w:val="19"/>
+        </w:rPr>
+        <w:t xml:space="preserve"> </w:t>
+      </w:r>
+      <w:r>
+        <w:rPr>
+          <w:rFonts w:ascii="돋움체" w:eastAsia="돋움체" w:cs="돋움체" w:hint="eastAsia"/>
+          <w:color w:val="000000"/>
+          <w:kern w:val="0"/>
+          <w:sz w:val="19"/>
+          <w:szCs w:val="19"/>
+        </w:rPr>
+        <w:t xml:space="preserve">이 처음1에 해당하는 위치가 </w:t>
+      </w:r>
+      <w:r>
+        <w:rPr>
+          <w:rFonts w:ascii="돋움체" w:eastAsia="돋움체" w:cs="돋움체"/>
+          <w:color w:val="000000"/>
+          <w:kern w:val="0"/>
+          <w:sz w:val="19"/>
+          <w:szCs w:val="19"/>
+        </w:rPr>
+        <w:t>locations[j] * 2(14)</w:t>
+      </w:r>
+      <w:r>
+        <w:rPr>
+          <w:rFonts w:ascii="돋움체" w:eastAsia="돋움체" w:cs="돋움체" w:hint="eastAsia"/>
+          <w:color w:val="000000"/>
+          <w:kern w:val="0"/>
+          <w:sz w:val="19"/>
+          <w:szCs w:val="19"/>
+        </w:rPr>
+        <w:t>이다.</w:t>
+      </w:r>
+      <w:r>
+        <w:rPr>
+          <w:rFonts w:ascii="돋움체" w:eastAsia="돋움체" w:cs="돋움체"/>
+          <w:color w:val="000000"/>
+          <w:kern w:val="0"/>
+          <w:sz w:val="19"/>
+          <w:szCs w:val="19"/>
+        </w:rPr>
+        <w:t xml:space="preserve"> </w:t>
+      </w:r>
+      <w:r>
+        <w:rPr>
+          <w:rFonts w:ascii="돋움체" w:eastAsia="돋움체" w:cs="돋움체" w:hint="eastAsia"/>
+          <w:color w:val="000000"/>
+          <w:kern w:val="0"/>
+          <w:sz w:val="19"/>
+          <w:szCs w:val="19"/>
+        </w:rPr>
+        <w:t>이제</w:t>
+      </w:r>
+      <w:r>
+        <w:rPr>
+          <w:rFonts w:ascii="돋움체" w:eastAsia="돋움체" w:cs="돋움체"/>
+          <w:color w:val="000000"/>
+          <w:kern w:val="0"/>
+          <w:sz w:val="19"/>
+          <w:szCs w:val="19"/>
+        </w:rPr>
+        <w:t xml:space="preserve"> </w:t>
+      </w:r>
+      <w:r>
+        <w:rPr>
+          <w:rFonts w:ascii="돋움체" w:eastAsia="돋움체" w:cs="돋움체" w:hint="eastAsia"/>
+          <w:color w:val="000000"/>
+          <w:kern w:val="0"/>
+          <w:sz w:val="19"/>
+          <w:szCs w:val="19"/>
+        </w:rPr>
+        <w:t xml:space="preserve">두번째 </w:t>
+      </w:r>
+      <w:r>
+        <w:rPr>
+          <w:rFonts w:ascii="돋움체" w:eastAsia="돋움체" w:cs="돋움체"/>
+          <w:color w:val="000000"/>
+          <w:kern w:val="0"/>
+          <w:sz w:val="19"/>
+          <w:szCs w:val="19"/>
+        </w:rPr>
+        <w:t>1</w:t>
+      </w:r>
+      <w:r>
+        <w:rPr>
+          <w:rFonts w:ascii="돋움체" w:eastAsia="돋움체" w:cs="돋움체" w:hint="eastAsia"/>
+          <w:color w:val="000000"/>
+          <w:kern w:val="0"/>
+          <w:sz w:val="19"/>
+          <w:szCs w:val="19"/>
+        </w:rPr>
+        <w:t xml:space="preserve">이 바뀌려면 </w:t>
+      </w:r>
+      <w:r>
+        <w:rPr>
+          <w:rFonts w:ascii="돋움체" w:eastAsia="돋움체" w:cs="돋움체"/>
+          <w:color w:val="000000"/>
+          <w:kern w:val="0"/>
+          <w:sz w:val="19"/>
+          <w:szCs w:val="19"/>
+        </w:rPr>
+        <w:t>all_instruction[14+2](k</w:t>
+      </w:r>
+      <w:r>
+        <w:rPr>
+          <w:rFonts w:ascii="돋움체" w:eastAsia="돋움체" w:cs="돋움체" w:hint="eastAsia"/>
+          <w:color w:val="000000"/>
+          <w:kern w:val="0"/>
+          <w:sz w:val="19"/>
+          <w:szCs w:val="19"/>
+        </w:rPr>
+        <w:t xml:space="preserve">가 </w:t>
+      </w:r>
+      <w:r>
+        <w:rPr>
+          <w:rFonts w:ascii="돋움체" w:eastAsia="돋움체" w:cs="돋움체"/>
+          <w:color w:val="000000"/>
+          <w:kern w:val="0"/>
+          <w:sz w:val="19"/>
+          <w:szCs w:val="19"/>
+        </w:rPr>
+        <w:t>2)</w:t>
+      </w:r>
+      <w:r>
+        <w:rPr>
+          <w:rFonts w:ascii="돋움체" w:eastAsia="돋움체" w:cs="돋움체" w:hint="eastAsia"/>
+          <w:color w:val="000000"/>
+          <w:kern w:val="0"/>
+          <w:sz w:val="19"/>
+          <w:szCs w:val="19"/>
+        </w:rPr>
+        <w:t>이</w:t>
+      </w:r>
+      <w:r>
+        <w:rPr>
+          <w:rFonts w:ascii="돋움체" w:eastAsia="돋움체" w:cs="돋움체"/>
+          <w:color w:val="000000"/>
+          <w:kern w:val="0"/>
+          <w:sz w:val="19"/>
+          <w:szCs w:val="19"/>
+        </w:rPr>
+        <w:t xml:space="preserve"> relocation_addr_string</w:t>
+      </w:r>
+      <w:r>
+        <w:rPr>
+          <w:rFonts w:ascii="돋움체" w:eastAsia="돋움체" w:cs="돋움체" w:hint="eastAsia"/>
+          <w:color w:val="000000"/>
+          <w:kern w:val="0"/>
+          <w:sz w:val="19"/>
+          <w:szCs w:val="19"/>
+        </w:rPr>
+        <w:t>에 해당하는 문자로 바뀌게 되는 것이다.</w:t>
+      </w:r>
+    </w:p>
+    <w:p>
+      <w:pPr>
+        <w:rPr>
+          <w:rFonts w:ascii="돋움체" w:eastAsia="돋움체" w:cs="돋움체"/>
+          <w:color w:val="000000"/>
+          <w:kern w:val="0"/>
+          <w:sz w:val="19"/>
+          <w:szCs w:val="19"/>
+        </w:rPr>
+      </w:pPr>
+      <w:r>
+        <w:rPr>
+          <w:rFonts w:ascii="돋움체" w:eastAsia="돋움체" w:cs="돋움체" w:hint="eastAsia"/>
+          <w:color w:val="000000"/>
+          <w:kern w:val="0"/>
+          <w:sz w:val="19"/>
+          <w:szCs w:val="19"/>
+        </w:rPr>
+        <w:lastRenderedPageBreak/>
+        <w:t xml:space="preserve">이제 </w:t>
+      </w:r>
+      <w:r>
+        <w:rPr>
+          <w:rFonts w:ascii="돋움체" w:eastAsia="돋움체" w:cs="돋움체"/>
+          <w:color w:val="000000"/>
+          <w:kern w:val="0"/>
+          <w:sz w:val="19"/>
+          <w:szCs w:val="19"/>
+        </w:rPr>
+        <w:t>all_instruction</w:t>
+      </w:r>
+      <w:r>
+        <w:rPr>
+          <w:rFonts w:ascii="돋움체" w:eastAsia="돋움체" w:cs="돋움체" w:hint="eastAsia"/>
+          <w:color w:val="000000"/>
+          <w:kern w:val="0"/>
+          <w:sz w:val="19"/>
+          <w:szCs w:val="19"/>
+        </w:rPr>
+        <w:t>이 모두 변환되었다.</w:t>
+      </w:r>
+      <w:r>
+        <w:rPr>
+          <w:rFonts w:ascii="돋움체" w:eastAsia="돋움체" w:cs="돋움체"/>
+          <w:color w:val="000000"/>
+          <w:kern w:val="0"/>
+          <w:sz w:val="19"/>
+          <w:szCs w:val="19"/>
+        </w:rPr>
+        <w:t xml:space="preserve"> </w:t>
+      </w:r>
+      <w:r>
+        <w:rPr>
+          <w:rFonts w:ascii="돋움체" w:eastAsia="돋움체" w:cs="돋움체" w:hint="eastAsia"/>
+          <w:color w:val="000000"/>
+          <w:kern w:val="0"/>
+          <w:sz w:val="19"/>
+          <w:szCs w:val="19"/>
+        </w:rPr>
+        <w:t>다음은 파일입력부분이다</w:t>
+      </w:r>
+    </w:p>
+    <w:p>
+      <w:pPr>
+        <w:wordWrap/>
+        <w:adjustRightInd w:val="0"/>
+        <w:spacing w:after="0" w:line="240" w:lineRule="auto"/>
+        <w:jc w:val="left"/>
+        <w:rPr>
+          <w:rFonts w:ascii="돋움체" w:eastAsia="돋움체" w:cs="돋움체"/>
+          <w:color w:val="000000"/>
+          <w:kern w:val="0"/>
+          <w:sz w:val="19"/>
+          <w:szCs w:val="19"/>
+        </w:rPr>
+      </w:pPr>
+      <w:r>
+        <w:rPr>
+          <w:rFonts w:ascii="돋움체" w:eastAsia="돋움체" w:cs="돋움체"/>
+          <w:color w:val="000000"/>
+          <w:kern w:val="0"/>
+          <w:sz w:val="19"/>
+          <w:szCs w:val="19"/>
+        </w:rPr>
+        <w:tab/>
+      </w:r>
+      <w:r>
+        <w:rPr>
+          <w:rFonts w:ascii="돋움체" w:eastAsia="돋움체" w:cs="돋움체"/>
+          <w:color w:val="0000FF"/>
+          <w:kern w:val="0"/>
+          <w:sz w:val="19"/>
+          <w:szCs w:val="19"/>
+        </w:rPr>
+        <w:t>for</w:t>
+      </w:r>
+      <w:r>
+        <w:rPr>
+          <w:rFonts w:ascii="돋움체" w:eastAsia="돋움체" w:cs="돋움체"/>
+          <w:color w:val="000000"/>
+          <w:kern w:val="0"/>
+          <w:sz w:val="19"/>
+          <w:szCs w:val="19"/>
+        </w:rPr>
+        <w:t xml:space="preserve"> (</w:t>
+      </w:r>
+      <w:r>
+        <w:rPr>
+          <w:rFonts w:ascii="돋움체" w:eastAsia="돋움체" w:cs="돋움체"/>
+          <w:color w:val="0000FF"/>
+          <w:kern w:val="0"/>
+          <w:sz w:val="19"/>
+          <w:szCs w:val="19"/>
+        </w:rPr>
+        <w:t>int</w:t>
+      </w:r>
+      <w:r>
+        <w:rPr>
+          <w:rFonts w:ascii="돋움체" w:eastAsia="돋움체" w:cs="돋움체"/>
+          <w:color w:val="000000"/>
+          <w:kern w:val="0"/>
+          <w:sz w:val="19"/>
+          <w:szCs w:val="19"/>
+        </w:rPr>
+        <w:t xml:space="preserve"> i = 0; i &lt; all_length; i++)</w:t>
+      </w:r>
+    </w:p>
+    <w:p>
+      <w:pPr>
+        <w:wordWrap/>
+        <w:adjustRightInd w:val="0"/>
+        <w:spacing w:after="0" w:line="240" w:lineRule="auto"/>
+        <w:jc w:val="left"/>
+        <w:rPr>
+          <w:rFonts w:ascii="돋움체" w:eastAsia="돋움체" w:cs="돋움체"/>
+          <w:color w:val="000000"/>
+          <w:kern w:val="0"/>
+          <w:sz w:val="19"/>
+          <w:szCs w:val="19"/>
+        </w:rPr>
+      </w:pPr>
+      <w:r>
+        <w:rPr>
+          <w:rFonts w:ascii="돋움체" w:eastAsia="돋움체" w:cs="돋움체"/>
+          <w:color w:val="000000"/>
+          <w:kern w:val="0"/>
+          <w:sz w:val="19"/>
+          <w:szCs w:val="19"/>
+        </w:rPr>
+        <w:tab/>
+        <w:t>{</w:t>
+      </w:r>
+    </w:p>
+    <w:p>
+      <w:pPr>
+        <w:wordWrap/>
+        <w:adjustRightInd w:val="0"/>
+        <w:spacing w:after="0" w:line="240" w:lineRule="auto"/>
+        <w:jc w:val="left"/>
+        <w:rPr>
+          <w:rFonts w:ascii="돋움체" w:eastAsia="돋움체" w:cs="돋움체"/>
+          <w:color w:val="000000"/>
+          <w:kern w:val="0"/>
+          <w:sz w:val="19"/>
+          <w:szCs w:val="19"/>
+        </w:rPr>
+      </w:pPr>
+      <w:r>
+        <w:rPr>
+          <w:rFonts w:ascii="돋움체" w:eastAsia="돋움체" w:cs="돋움체"/>
+          <w:color w:val="000000"/>
+          <w:kern w:val="0"/>
+          <w:sz w:val="19"/>
+          <w:szCs w:val="19"/>
+        </w:rPr>
+        <w:tab/>
+      </w:r>
+      <w:r>
+        <w:rPr>
+          <w:rFonts w:ascii="돋움체" w:eastAsia="돋움체" w:cs="돋움체"/>
+          <w:color w:val="000000"/>
+          <w:kern w:val="0"/>
+          <w:sz w:val="19"/>
+          <w:szCs w:val="19"/>
+        </w:rPr>
+        <w:tab/>
+      </w:r>
+      <w:r>
+        <w:rPr>
+          <w:rFonts w:ascii="돋움체" w:eastAsia="돋움체" w:cs="돋움체"/>
+          <w:color w:val="0000FF"/>
+          <w:kern w:val="0"/>
+          <w:sz w:val="19"/>
+          <w:szCs w:val="19"/>
+        </w:rPr>
+        <w:t>int</w:t>
+      </w:r>
+      <w:r>
+        <w:rPr>
+          <w:rFonts w:ascii="돋움체" w:eastAsia="돋움체" w:cs="돋움체"/>
+          <w:color w:val="000000"/>
+          <w:kern w:val="0"/>
+          <w:sz w:val="19"/>
+          <w:szCs w:val="19"/>
+        </w:rPr>
+        <w:t xml:space="preserve"> instruction = </w:t>
+      </w:r>
+      <w:proofErr w:type="gramStart"/>
+      <w:r>
+        <w:rPr>
+          <w:rFonts w:ascii="돋움체" w:eastAsia="돋움체" w:cs="돋움체"/>
+          <w:color w:val="000000"/>
+          <w:kern w:val="0"/>
+          <w:sz w:val="19"/>
+          <w:szCs w:val="19"/>
+        </w:rPr>
+        <w:t>strtol(</w:t>
+      </w:r>
+      <w:proofErr w:type="gramEnd"/>
+      <w:r>
+        <w:rPr>
+          <w:rFonts w:ascii="돋움체" w:eastAsia="돋움체" w:cs="돋움체"/>
+          <w:color w:val="000000"/>
+          <w:kern w:val="0"/>
+          <w:sz w:val="19"/>
+          <w:szCs w:val="19"/>
+        </w:rPr>
+        <w:t xml:space="preserve">SubString(all_instruction, 0, 1), </w:t>
+      </w:r>
+      <w:r>
+        <w:rPr>
+          <w:rFonts w:ascii="돋움체" w:eastAsia="돋움체" w:cs="돋움체"/>
+          <w:color w:val="6F008A"/>
+          <w:kern w:val="0"/>
+          <w:sz w:val="19"/>
+          <w:szCs w:val="19"/>
+        </w:rPr>
+        <w:t>NULL</w:t>
+      </w:r>
+      <w:r>
+        <w:rPr>
+          <w:rFonts w:ascii="돋움체" w:eastAsia="돋움체" w:cs="돋움체"/>
+          <w:color w:val="000000"/>
+          <w:kern w:val="0"/>
+          <w:sz w:val="19"/>
+          <w:szCs w:val="19"/>
+        </w:rPr>
+        <w:t>, 16);</w:t>
+      </w:r>
+    </w:p>
+    <w:p>
+      <w:pPr>
+        <w:wordWrap/>
+        <w:adjustRightInd w:val="0"/>
+        <w:spacing w:after="0" w:line="240" w:lineRule="auto"/>
+        <w:jc w:val="left"/>
+        <w:rPr>
+          <w:rFonts w:ascii="돋움체" w:eastAsia="돋움체" w:cs="돋움체"/>
+          <w:color w:val="000000"/>
+          <w:kern w:val="0"/>
+          <w:sz w:val="19"/>
+          <w:szCs w:val="19"/>
+        </w:rPr>
+      </w:pPr>
+    </w:p>
+    <w:p>
+      <w:pPr>
+        <w:wordWrap/>
+        <w:adjustRightInd w:val="0"/>
+        <w:spacing w:after="0" w:line="240" w:lineRule="auto"/>
+        <w:jc w:val="left"/>
+        <w:rPr>
+          <w:rFonts w:ascii="돋움체" w:eastAsia="돋움체" w:cs="돋움체"/>
+          <w:color w:val="000000"/>
+          <w:kern w:val="0"/>
+          <w:sz w:val="19"/>
+          <w:szCs w:val="19"/>
+        </w:rPr>
+      </w:pPr>
+    </w:p>
+    <w:p>
+      <w:pPr>
+        <w:wordWrap/>
+        <w:adjustRightInd w:val="0"/>
+        <w:spacing w:after="0" w:line="240" w:lineRule="auto"/>
+        <w:jc w:val="left"/>
+        <w:rPr>
+          <w:rFonts w:ascii="돋움체" w:eastAsia="돋움체" w:cs="돋움체"/>
+          <w:color w:val="000000"/>
+          <w:kern w:val="0"/>
+          <w:sz w:val="19"/>
+          <w:szCs w:val="19"/>
+        </w:rPr>
+      </w:pPr>
+      <w:r>
+        <w:rPr>
+          <w:rFonts w:ascii="돋움체" w:eastAsia="돋움체" w:cs="돋움체"/>
+          <w:color w:val="000000"/>
+          <w:kern w:val="0"/>
+          <w:sz w:val="19"/>
+          <w:szCs w:val="19"/>
+        </w:rPr>
+        <w:tab/>
+      </w:r>
+      <w:r>
+        <w:rPr>
+          <w:rFonts w:ascii="돋움체" w:eastAsia="돋움체" w:cs="돋움체"/>
+          <w:color w:val="000000"/>
+          <w:kern w:val="0"/>
+          <w:sz w:val="19"/>
+          <w:szCs w:val="19"/>
+        </w:rPr>
+        <w:tab/>
+      </w:r>
+      <w:proofErr w:type="gramStart"/>
+      <w:r>
+        <w:rPr>
+          <w:rFonts w:ascii="돋움체" w:eastAsia="돋움체" w:cs="돋움체"/>
+          <w:color w:val="000000"/>
+          <w:kern w:val="0"/>
+          <w:sz w:val="19"/>
+          <w:szCs w:val="19"/>
+        </w:rPr>
+        <w:t>fprintf(</w:t>
+      </w:r>
+      <w:proofErr w:type="gramEnd"/>
+      <w:r>
+        <w:rPr>
+          <w:rFonts w:ascii="돋움체" w:eastAsia="돋움체" w:cs="돋움체"/>
+          <w:color w:val="000000"/>
+          <w:kern w:val="0"/>
+          <w:sz w:val="19"/>
+          <w:szCs w:val="19"/>
+        </w:rPr>
+        <w:t xml:space="preserve">after_relocation, </w:t>
+      </w:r>
+      <w:r>
+        <w:rPr>
+          <w:rFonts w:ascii="돋움체" w:eastAsia="돋움체" w:cs="돋움체"/>
+          <w:color w:val="A31515"/>
+          <w:kern w:val="0"/>
+          <w:sz w:val="19"/>
+          <w:szCs w:val="19"/>
+        </w:rPr>
+        <w:t>"%d %02X\n"</w:t>
+      </w:r>
+      <w:r>
+        <w:rPr>
+          <w:rFonts w:ascii="돋움체" w:eastAsia="돋움체" w:cs="돋움체"/>
+          <w:color w:val="000000"/>
+          <w:kern w:val="0"/>
+          <w:sz w:val="19"/>
+          <w:szCs w:val="19"/>
+        </w:rPr>
+        <w:t>, address, instruction);</w:t>
+      </w:r>
+    </w:p>
+    <w:p>
+      <w:pPr>
+        <w:wordWrap/>
+        <w:adjustRightInd w:val="0"/>
+        <w:spacing w:after="0" w:line="240" w:lineRule="auto"/>
+        <w:jc w:val="left"/>
+        <w:rPr>
+          <w:rFonts w:ascii="돋움체" w:eastAsia="돋움체" w:cs="돋움체"/>
+          <w:color w:val="000000"/>
+          <w:kern w:val="0"/>
+          <w:sz w:val="19"/>
+          <w:szCs w:val="19"/>
+        </w:rPr>
+      </w:pPr>
+      <w:r>
+        <w:rPr>
+          <w:rFonts w:ascii="돋움체" w:eastAsia="돋움체" w:cs="돋움체"/>
+          <w:color w:val="000000"/>
+          <w:kern w:val="0"/>
+          <w:sz w:val="19"/>
+          <w:szCs w:val="19"/>
+        </w:rPr>
+        <w:tab/>
+      </w:r>
+      <w:r>
+        <w:rPr>
+          <w:rFonts w:ascii="돋움체" w:eastAsia="돋움체" w:cs="돋움체"/>
+          <w:color w:val="000000"/>
+          <w:kern w:val="0"/>
+          <w:sz w:val="19"/>
+          <w:szCs w:val="19"/>
+        </w:rPr>
+        <w:tab/>
+        <w:t xml:space="preserve">all_instruction = </w:t>
+      </w:r>
+      <w:proofErr w:type="gramStart"/>
+      <w:r>
+        <w:rPr>
+          <w:rFonts w:ascii="돋움체" w:eastAsia="돋움체" w:cs="돋움체"/>
+          <w:color w:val="000000"/>
+          <w:kern w:val="0"/>
+          <w:sz w:val="19"/>
+          <w:szCs w:val="19"/>
+        </w:rPr>
+        <w:t>SubString(</w:t>
+      </w:r>
+      <w:proofErr w:type="gramEnd"/>
+      <w:r>
+        <w:rPr>
+          <w:rFonts w:ascii="돋움체" w:eastAsia="돋움체" w:cs="돋움체"/>
+          <w:color w:val="000000"/>
+          <w:kern w:val="0"/>
+          <w:sz w:val="19"/>
+          <w:szCs w:val="19"/>
+        </w:rPr>
+        <w:t>all_instruction, 2, all_length);</w:t>
+      </w:r>
+    </w:p>
+    <w:p>
+      <w:pPr>
+        <w:wordWrap/>
+        <w:adjustRightInd w:val="0"/>
+        <w:spacing w:after="0" w:line="240" w:lineRule="auto"/>
+        <w:jc w:val="left"/>
+        <w:rPr>
+          <w:rFonts w:ascii="돋움체" w:eastAsia="돋움체" w:cs="돋움체"/>
+          <w:color w:val="000000"/>
+          <w:kern w:val="0"/>
+          <w:sz w:val="19"/>
+          <w:szCs w:val="19"/>
+        </w:rPr>
+      </w:pPr>
+      <w:r>
+        <w:rPr>
+          <w:rFonts w:ascii="돋움체" w:eastAsia="돋움체" w:cs="돋움체"/>
+          <w:color w:val="000000"/>
+          <w:kern w:val="0"/>
+          <w:sz w:val="19"/>
+          <w:szCs w:val="19"/>
+        </w:rPr>
+        <w:tab/>
+      </w:r>
+      <w:r>
+        <w:rPr>
+          <w:rFonts w:ascii="돋움체" w:eastAsia="돋움체" w:cs="돋움체"/>
+          <w:color w:val="000000"/>
+          <w:kern w:val="0"/>
+          <w:sz w:val="19"/>
+          <w:szCs w:val="19"/>
+        </w:rPr>
+        <w:tab/>
+        <w:t>all_length = strlen(all_instruction);</w:t>
+      </w:r>
+    </w:p>
+    <w:p>
+      <w:pPr>
+        <w:wordWrap/>
+        <w:adjustRightInd w:val="0"/>
+        <w:spacing w:after="0" w:line="240" w:lineRule="auto"/>
+        <w:jc w:val="left"/>
+        <w:rPr>
+          <w:rFonts w:ascii="돋움체" w:eastAsia="돋움체" w:cs="돋움체"/>
+          <w:color w:val="000000"/>
+          <w:kern w:val="0"/>
+          <w:sz w:val="19"/>
+          <w:szCs w:val="19"/>
+        </w:rPr>
+      </w:pPr>
+      <w:r>
+        <w:rPr>
+          <w:rFonts w:ascii="돋움체" w:eastAsia="돋움체" w:cs="돋움체"/>
+          <w:color w:val="000000"/>
+          <w:kern w:val="0"/>
+          <w:sz w:val="19"/>
+          <w:szCs w:val="19"/>
+        </w:rPr>
+        <w:tab/>
+      </w:r>
+      <w:r>
+        <w:rPr>
+          <w:rFonts w:ascii="돋움체" w:eastAsia="돋움체" w:cs="돋움체"/>
+          <w:color w:val="000000"/>
+          <w:kern w:val="0"/>
+          <w:sz w:val="19"/>
+          <w:szCs w:val="19"/>
+        </w:rPr>
+        <w:tab/>
         <w:t>address += 1;</w:t>
       </w:r>
     </w:p>
     <w:p>
       <w:pPr>
-        <w:ind w:leftChars="100" w:left="200"/>
+        <w:wordWrap/>
+        <w:adjustRightInd w:val="0"/>
+        <w:spacing w:after="0" w:line="240" w:lineRule="auto"/>
+        <w:jc w:val="left"/>
         <w:rPr>
           <w:rFonts w:ascii="돋움체" w:eastAsia="돋움체" w:cs="돋움체"/>
           <w:color w:val="000000"/>
@@ -2377,91 +3897,1318 @@
         <w:t>}</w:t>
       </w:r>
     </w:p>
+    <w:p>
+      <w:r>
+        <w:rPr>
+          <w:rFonts w:hint="eastAsia"/>
+        </w:rPr>
+        <w:t xml:space="preserve">변환된 </w:t>
+      </w:r>
+      <w:r>
+        <w:t>all_instruction</w:t>
+      </w:r>
+      <w:r>
+        <w:rPr>
+          <w:rFonts w:hint="eastAsia"/>
+        </w:rPr>
+        <w:t xml:space="preserve">에 대해서 </w:t>
+      </w:r>
+      <w:r>
+        <w:t>2</w:t>
+      </w:r>
+      <w:r>
+        <w:rPr>
+          <w:rFonts w:hint="eastAsia"/>
+        </w:rPr>
+        <w:t>글자씩 끊어서 만든 1</w:t>
+      </w:r>
+      <w:r>
+        <w:t>6</w:t>
+      </w:r>
+      <w:r>
+        <w:rPr>
+          <w:rFonts w:hint="eastAsia"/>
+        </w:rPr>
+        <w:t>진수 정수가 주소하나에 할당된다.</w:t>
+      </w:r>
+      <w:r>
+        <w:t xml:space="preserve"> </w:t>
+      </w:r>
+      <w:r>
+        <w:rPr>
+          <w:rFonts w:hint="eastAsia"/>
+        </w:rPr>
+        <w:t xml:space="preserve">예를 들어 </w:t>
+      </w:r>
+      <w:r>
+        <w:t>17202</w:t>
+      </w:r>
+      <w:r>
+        <w:rPr>
+          <w:rFonts w:hint="eastAsia"/>
+        </w:rPr>
+        <w:t xml:space="preserve">D는 </w:t>
+      </w:r>
+      <w:r>
+        <w:t>17,20,2</w:t>
+      </w:r>
+      <w:r>
+        <w:rPr>
+          <w:rFonts w:hint="eastAsia"/>
+        </w:rPr>
+        <w:t>D로 나뉘는데 주소</w:t>
+      </w:r>
+      <w:r>
+        <w:t>2260</w:t>
+      </w:r>
+      <w:r>
+        <w:rPr>
+          <w:rFonts w:hint="eastAsia"/>
+        </w:rPr>
+        <w:t xml:space="preserve">에 </w:t>
+      </w:r>
+      <w:r>
+        <w:t>17, 2261</w:t>
+      </w:r>
+      <w:r>
+        <w:rPr>
+          <w:rFonts w:hint="eastAsia"/>
+        </w:rPr>
+        <w:t xml:space="preserve">에 </w:t>
+      </w:r>
+      <w:r>
+        <w:t>20, 2262</w:t>
+      </w:r>
+      <w:r>
+        <w:rPr>
+          <w:rFonts w:hint="eastAsia"/>
+        </w:rPr>
+        <w:t xml:space="preserve">에 </w:t>
+      </w:r>
+      <w:r>
+        <w:t>2D</w:t>
+      </w:r>
+      <w:r>
+        <w:rPr>
+          <w:rFonts w:hint="eastAsia"/>
+        </w:rPr>
+        <w:t>이런식으로</w:t>
+      </w:r>
+      <w:r>
+        <w:t xml:space="preserve"> </w:t>
+      </w:r>
+      <w:r>
+        <w:rPr>
+          <w:rFonts w:hint="eastAsia"/>
+        </w:rPr>
+        <w:t>말이다.</w:t>
+      </w:r>
+      <w:r>
+        <w:t xml:space="preserve"> </w:t>
+      </w:r>
+    </w:p>
+    <w:p>
+      <w:r>
+        <w:rPr>
+          <w:rFonts w:hint="eastAsia"/>
+        </w:rPr>
+        <w:t>a</w:t>
+      </w:r>
+      <w:r>
+        <w:t>ll_instruction</w:t>
+      </w:r>
+      <w:r>
+        <w:rPr>
+          <w:rFonts w:hint="eastAsia"/>
+        </w:rPr>
+        <w:t xml:space="preserve">은 문자열이므로 </w:t>
+      </w:r>
+      <w:r>
+        <w:t>SubString</w:t>
+      </w:r>
+      <w:r>
+        <w:rPr>
+          <w:rFonts w:hint="eastAsia"/>
+        </w:rPr>
+        <w:t xml:space="preserve">을 이용해 두글자씩 끊어오고 이를 </w:t>
+      </w:r>
+      <w:r>
+        <w:t>strtol</w:t>
+      </w:r>
+      <w:r>
+        <w:rPr>
+          <w:rFonts w:hint="eastAsia"/>
+        </w:rPr>
+        <w:t xml:space="preserve">로 </w:t>
+      </w:r>
+      <w:r>
+        <w:t>16</w:t>
+      </w:r>
+      <w:r>
+        <w:rPr>
+          <w:rFonts w:hint="eastAsia"/>
+        </w:rPr>
+        <w:t>진수 정수로 바꿔주자.</w:t>
+      </w:r>
+      <w:r>
+        <w:t xml:space="preserve"> </w:t>
+      </w:r>
+      <w:r>
+        <w:rPr>
+          <w:rFonts w:hint="eastAsia"/>
+        </w:rPr>
+        <w:t>그 후</w:t>
+      </w:r>
+      <w:r>
+        <w:t xml:space="preserve">. </w:t>
+      </w:r>
+      <w:r>
+        <w:rPr>
+          <w:rFonts w:hint="eastAsia"/>
+        </w:rPr>
+        <w:t>f</w:t>
+      </w:r>
+      <w:r>
+        <w:t>printf</w:t>
+      </w:r>
+      <w:r>
+        <w:rPr>
+          <w:rFonts w:hint="eastAsia"/>
+        </w:rPr>
+        <w:t>로 파일에 입력해준다</w:t>
+      </w:r>
+    </w:p>
+    <w:p>
+      <w:r>
+        <w:rPr>
+          <w:rFonts w:hint="eastAsia"/>
+        </w:rPr>
+        <w:t>그리고</w:t>
+      </w:r>
+      <w:r>
+        <w:t xml:space="preserve"> </w:t>
+      </w:r>
+      <w:r>
+        <w:rPr>
+          <w:rFonts w:hint="eastAsia"/>
+        </w:rPr>
+        <w:t xml:space="preserve">나서 파일에 입력된 부분은 제외해서 남은 부분에 대해서 </w:t>
+      </w:r>
+      <w:r>
+        <w:t>all_instruction</w:t>
+      </w:r>
+      <w:r>
+        <w:rPr>
+          <w:rFonts w:hint="eastAsia"/>
+        </w:rPr>
+        <w:t>을 다시 만들어준다.</w:t>
+      </w:r>
+      <w:r>
+        <w:t xml:space="preserve"> </w:t>
+      </w:r>
+      <w:r>
+        <w:rPr>
+          <w:rFonts w:hint="eastAsia"/>
+        </w:rPr>
+        <w:t xml:space="preserve">다시 만들어주려면 </w:t>
+      </w:r>
+      <w:r>
+        <w:t>all_length</w:t>
+      </w:r>
+      <w:r>
+        <w:rPr>
+          <w:rFonts w:hint="eastAsia"/>
+        </w:rPr>
+        <w:t>도 바뀌어야한다.</w:t>
+      </w:r>
+      <w:r>
+        <w:t xml:space="preserve"> </w:t>
+      </w:r>
+    </w:p>
+    <w:p>
+      <w:r>
+        <w:rPr>
+          <w:rFonts w:hint="eastAsia"/>
+        </w:rPr>
+        <w:t xml:space="preserve">예를 들어 </w:t>
+      </w:r>
+      <w:r>
+        <w:t>all_instruction</w:t>
+      </w:r>
+      <w:r>
+        <w:rPr>
+          <w:rFonts w:hint="eastAsia"/>
+        </w:rPr>
+        <w:t xml:space="preserve">이 </w:t>
+      </w:r>
+      <w:r>
+        <w:t>17202</w:t>
+      </w:r>
+      <w:r>
+        <w:rPr>
+          <w:rFonts w:hint="eastAsia"/>
+        </w:rPr>
+        <w:t>D</w:t>
+      </w:r>
+      <w:r>
+        <w:t>4B10190A</w:t>
+      </w:r>
+      <w:r>
+        <w:rPr>
+          <w:rFonts w:hint="eastAsia"/>
+        </w:rPr>
+        <w:t xml:space="preserve">라면 위의 </w:t>
+      </w:r>
+      <w:r>
+        <w:t>for</w:t>
+      </w:r>
+      <w:r>
+        <w:rPr>
+          <w:rFonts w:hint="eastAsia"/>
+        </w:rPr>
+        <w:t xml:space="preserve">문을 한번 돌면 </w:t>
+      </w:r>
+      <w:r>
+        <w:t>instruction</w:t>
+      </w:r>
+      <w:r>
+        <w:rPr>
+          <w:rFonts w:hint="eastAsia"/>
+        </w:rPr>
+        <w:t xml:space="preserve">에 </w:t>
+      </w:r>
+      <w:r>
+        <w:t>17</w:t>
+      </w:r>
+      <w:r>
+        <w:rPr>
+          <w:rFonts w:hint="eastAsia"/>
+        </w:rPr>
+        <w:t xml:space="preserve">이 저장되고 파일에 </w:t>
+      </w:r>
+      <w:r>
+        <w:t>17</w:t>
+      </w:r>
+      <w:r>
+        <w:rPr>
+          <w:rFonts w:hint="eastAsia"/>
+        </w:rPr>
+        <w:t xml:space="preserve">과 그 </w:t>
+      </w:r>
+      <w:r>
+        <w:t>address</w:t>
+      </w:r>
+      <w:r>
+        <w:rPr>
+          <w:rFonts w:hint="eastAsia"/>
+        </w:rPr>
+        <w:t>가 입력된다.</w:t>
+      </w:r>
+      <w:r>
+        <w:t xml:space="preserve"> </w:t>
+      </w:r>
+      <w:r>
+        <w:rPr>
+          <w:rFonts w:hint="eastAsia"/>
+        </w:rPr>
+        <w:t xml:space="preserve">그 후 </w:t>
+      </w:r>
+      <w:r>
+        <w:t>all_instruction</w:t>
+      </w:r>
+      <w:r>
+        <w:rPr>
+          <w:rFonts w:hint="eastAsia"/>
+        </w:rPr>
+        <w:t xml:space="preserve">은 </w:t>
+      </w:r>
+      <w:r>
+        <w:t>202</w:t>
+      </w:r>
+      <w:r>
+        <w:rPr>
+          <w:rFonts w:hint="eastAsia"/>
+        </w:rPr>
+        <w:t>D</w:t>
+      </w:r>
+      <w:r>
+        <w:t>4B10190A</w:t>
+      </w:r>
+      <w:r>
+        <w:rPr>
+          <w:rFonts w:hint="eastAsia"/>
+        </w:rPr>
+        <w:t>가 된다.</w:t>
+      </w:r>
+      <w:r>
+        <w:t xml:space="preserve"> </w:t>
+      </w:r>
+      <w:r>
+        <w:rPr>
+          <w:rFonts w:hint="eastAsia"/>
+        </w:rPr>
+        <w:t xml:space="preserve">다시 </w:t>
+      </w:r>
+      <w:r>
+        <w:t>for</w:t>
+      </w:r>
+      <w:r>
+        <w:rPr>
+          <w:rFonts w:hint="eastAsia"/>
+        </w:rPr>
+        <w:t>문을 돌면 이제 in</w:t>
+      </w:r>
+      <w:r>
+        <w:t>struction</w:t>
+      </w:r>
+      <w:r>
+        <w:rPr>
+          <w:rFonts w:hint="eastAsia"/>
+        </w:rPr>
+        <w:t xml:space="preserve">에는 </w:t>
+      </w:r>
+      <w:r>
+        <w:t>20</w:t>
+      </w:r>
+      <w:r>
+        <w:rPr>
+          <w:rFonts w:hint="eastAsia"/>
+        </w:rPr>
+        <w:t xml:space="preserve">이 들어가고 파일에 </w:t>
+      </w:r>
+      <w:r>
+        <w:t>20</w:t>
+      </w:r>
+      <w:r>
+        <w:rPr>
+          <w:rFonts w:hint="eastAsia"/>
+        </w:rPr>
+        <w:t>과 그 a</w:t>
+      </w:r>
+      <w:r>
+        <w:t>ddress</w:t>
+      </w:r>
+      <w:r>
+        <w:rPr>
+          <w:rFonts w:hint="eastAsia"/>
+        </w:rPr>
+        <w:t>가 입력된다.</w:t>
+      </w:r>
+      <w:r>
+        <w:t xml:space="preserve"> </w:t>
+      </w:r>
+      <w:r>
+        <w:rPr>
+          <w:rFonts w:hint="eastAsia"/>
+        </w:rPr>
+        <w:t xml:space="preserve">그 후 </w:t>
+      </w:r>
+      <w:r>
+        <w:t>all_instruction</w:t>
+      </w:r>
+      <w:r>
+        <w:rPr>
+          <w:rFonts w:hint="eastAsia"/>
+        </w:rPr>
+        <w:t xml:space="preserve">은 남은 부분인 </w:t>
+      </w:r>
+      <w:r>
+        <w:t>2D4B10190A</w:t>
+      </w:r>
+      <w:r>
+        <w:rPr>
+          <w:rFonts w:hint="eastAsia"/>
+        </w:rPr>
+        <w:t>가 된다.</w:t>
+      </w:r>
+      <w:r>
+        <w:t xml:space="preserve"> </w:t>
+      </w:r>
+      <w:r>
+        <w:rPr>
+          <w:rFonts w:hint="eastAsia"/>
+        </w:rPr>
+        <w:t>이를 끝까지 반복해주면 된다.</w:t>
+      </w:r>
+    </w:p>
     <w:p/>
     <w:p>
       <w:r>
         <w:rPr>
           <w:rFonts w:hint="eastAsia"/>
         </w:rPr>
-        <w:t>여기서 a</w:t>
-      </w:r>
-      <w:r>
-        <w:t>ll_length</w:t>
-      </w:r>
-      <w:r>
-        <w:rPr>
-          <w:rFonts w:hint="eastAsia"/>
-        </w:rPr>
-        <w:t xml:space="preserve">는 </w:t>
-      </w:r>
-      <w:r>
-        <w:t>all_instruction</w:t>
-      </w:r>
-      <w:r>
-        <w:rPr>
-          <w:rFonts w:hint="eastAsia"/>
-        </w:rPr>
-        <w:t xml:space="preserve">의 길이이다. i는 </w:t>
-      </w:r>
-      <w:r>
-        <w:t>all_instruction</w:t>
-      </w:r>
-      <w:r>
-        <w:rPr>
-          <w:rFonts w:hint="eastAsia"/>
-        </w:rPr>
-        <w:t>의 안의 문자 하나하나의 인덱스가 된다.</w:t>
-      </w:r>
-      <w:r>
+        <w:t xml:space="preserve">남은 부분은 터미널창에 </w:t>
+      </w:r>
+      <w:r>
+        <w:t>before, after</w:t>
+      </w:r>
+      <w:r>
+        <w:rPr>
+          <w:rFonts w:hint="eastAsia"/>
+        </w:rPr>
+        <w:t xml:space="preserve">를 출력하는 것인데 </w:t>
+      </w:r>
+    </w:p>
+    <w:p>
+      <w:pPr>
+        <w:wordWrap/>
+        <w:adjustRightInd w:val="0"/>
+        <w:spacing w:after="0" w:line="240" w:lineRule="auto"/>
+        <w:jc w:val="left"/>
+        <w:rPr>
+          <w:rFonts w:ascii="돋움체" w:eastAsia="돋움체" w:cs="돋움체"/>
+          <w:color w:val="000000"/>
+          <w:kern w:val="0"/>
+          <w:sz w:val="19"/>
+          <w:szCs w:val="19"/>
+        </w:rPr>
+      </w:pPr>
+    </w:p>
+    <w:p>
+      <w:pPr>
+        <w:wordWrap/>
+        <w:adjustRightInd w:val="0"/>
+        <w:spacing w:after="0" w:line="240" w:lineRule="auto"/>
+        <w:jc w:val="left"/>
+        <w:rPr>
+          <w:rFonts w:ascii="돋움체" w:eastAsia="돋움체" w:cs="돋움체"/>
+          <w:color w:val="000000"/>
+          <w:kern w:val="0"/>
+          <w:sz w:val="19"/>
+          <w:szCs w:val="19"/>
+        </w:rPr>
+      </w:pPr>
+      <w:r>
+        <w:rPr>
+          <w:rFonts w:ascii="돋움체" w:eastAsia="돋움체" w:cs="돋움체"/>
+          <w:color w:val="000000"/>
+          <w:kern w:val="0"/>
+          <w:sz w:val="19"/>
+          <w:szCs w:val="19"/>
+        </w:rPr>
+        <w:tab/>
+      </w:r>
+    </w:p>
+    <w:p>
+      <w:pPr>
+        <w:wordWrap/>
+        <w:adjustRightInd w:val="0"/>
+        <w:spacing w:after="0" w:line="240" w:lineRule="auto"/>
+        <w:jc w:val="left"/>
+        <w:rPr>
+          <w:rFonts w:ascii="돋움체" w:eastAsia="돋움체" w:cs="돋움체"/>
+          <w:color w:val="000000"/>
+          <w:kern w:val="0"/>
+          <w:sz w:val="19"/>
+          <w:szCs w:val="19"/>
+        </w:rPr>
+      </w:pPr>
+      <w:r>
+        <w:rPr>
+          <w:rFonts w:ascii="돋움체" w:eastAsia="돋움체" w:cs="돋움체"/>
+          <w:color w:val="000000"/>
+          <w:kern w:val="0"/>
+          <w:sz w:val="19"/>
+          <w:szCs w:val="19"/>
+        </w:rPr>
+        <w:tab/>
+      </w:r>
+      <w:proofErr w:type="gramStart"/>
+      <w:r>
+        <w:rPr>
+          <w:rFonts w:ascii="돋움체" w:eastAsia="돋움체" w:cs="돋움체"/>
+          <w:color w:val="000000"/>
+          <w:kern w:val="0"/>
+          <w:sz w:val="19"/>
+          <w:szCs w:val="19"/>
+        </w:rPr>
+        <w:t>printf(</w:t>
+      </w:r>
+      <w:proofErr w:type="gramEnd"/>
+      <w:r>
+        <w:rPr>
+          <w:rFonts w:ascii="돋움체" w:eastAsia="돋움체" w:cs="돋움체"/>
+          <w:color w:val="A31515"/>
+          <w:kern w:val="0"/>
+          <w:sz w:val="19"/>
+          <w:szCs w:val="19"/>
+        </w:rPr>
+        <w:t>"before modification:\n"</w:t>
+      </w:r>
+      <w:r>
+        <w:rPr>
+          <w:rFonts w:ascii="돋움체" w:eastAsia="돋움체" w:cs="돋움체"/>
+          <w:color w:val="000000"/>
+          <w:kern w:val="0"/>
+          <w:sz w:val="19"/>
+          <w:szCs w:val="19"/>
+        </w:rPr>
+        <w:t>);</w:t>
+      </w:r>
+    </w:p>
+    <w:p>
+      <w:pPr>
+        <w:wordWrap/>
+        <w:adjustRightInd w:val="0"/>
+        <w:spacing w:after="0" w:line="240" w:lineRule="auto"/>
+        <w:jc w:val="left"/>
+        <w:rPr>
+          <w:rFonts w:ascii="돋움체" w:eastAsia="돋움체" w:cs="돋움체"/>
+          <w:color w:val="000000"/>
+          <w:kern w:val="0"/>
+          <w:sz w:val="19"/>
+          <w:szCs w:val="19"/>
+        </w:rPr>
+      </w:pPr>
+      <w:r>
+        <w:rPr>
+          <w:rFonts w:ascii="돋움체" w:eastAsia="돋움체" w:cs="돋움체"/>
+          <w:color w:val="000000"/>
+          <w:kern w:val="0"/>
+          <w:sz w:val="19"/>
+          <w:szCs w:val="19"/>
+        </w:rPr>
+        <w:tab/>
+      </w:r>
+      <w:proofErr w:type="gramStart"/>
+      <w:r>
+        <w:rPr>
+          <w:rFonts w:ascii="돋움체" w:eastAsia="돋움체" w:cs="돋움체"/>
+          <w:color w:val="000000"/>
+          <w:kern w:val="0"/>
+          <w:sz w:val="19"/>
+          <w:szCs w:val="19"/>
+        </w:rPr>
+        <w:t>printf(</w:t>
+      </w:r>
+      <w:proofErr w:type="gramEnd"/>
+      <w:r>
+        <w:rPr>
+          <w:rFonts w:ascii="돋움체" w:eastAsia="돋움체" w:cs="돋움체"/>
+          <w:color w:val="A31515"/>
+          <w:kern w:val="0"/>
+          <w:sz w:val="19"/>
+          <w:szCs w:val="19"/>
+        </w:rPr>
+        <w:t>"Address  instruction\n"</w:t>
+      </w:r>
+      <w:r>
+        <w:rPr>
+          <w:rFonts w:ascii="돋움체" w:eastAsia="돋움체" w:cs="돋움체"/>
+          <w:color w:val="000000"/>
+          <w:kern w:val="0"/>
+          <w:sz w:val="19"/>
+          <w:szCs w:val="19"/>
+        </w:rPr>
+        <w:t>);</w:t>
+      </w:r>
+    </w:p>
+    <w:p>
+      <w:pPr>
+        <w:wordWrap/>
+        <w:adjustRightInd w:val="0"/>
+        <w:spacing w:after="0" w:line="240" w:lineRule="auto"/>
+        <w:jc w:val="left"/>
+        <w:rPr>
+          <w:rFonts w:ascii="돋움체" w:eastAsia="돋움체" w:cs="돋움체"/>
+          <w:color w:val="000000"/>
+          <w:kern w:val="0"/>
+          <w:sz w:val="19"/>
+          <w:szCs w:val="19"/>
+        </w:rPr>
+      </w:pPr>
+      <w:r>
+        <w:rPr>
+          <w:rFonts w:ascii="돋움체" w:eastAsia="돋움체" w:cs="돋움체"/>
+          <w:color w:val="000000"/>
+          <w:kern w:val="0"/>
+          <w:sz w:val="19"/>
+          <w:szCs w:val="19"/>
+        </w:rPr>
+        <w:tab/>
+      </w:r>
+      <w:r>
+        <w:rPr>
+          <w:rFonts w:ascii="돋움체" w:eastAsia="돋움체" w:cs="돋움체"/>
+          <w:color w:val="0000FF"/>
+          <w:kern w:val="0"/>
+          <w:sz w:val="19"/>
+          <w:szCs w:val="19"/>
+        </w:rPr>
+        <w:t>for</w:t>
+      </w:r>
+      <w:r>
+        <w:rPr>
+          <w:rFonts w:ascii="돋움체" w:eastAsia="돋움체" w:cs="돋움체"/>
+          <w:color w:val="000000"/>
+          <w:kern w:val="0"/>
+          <w:sz w:val="19"/>
+          <w:szCs w:val="19"/>
+        </w:rPr>
+        <w:t xml:space="preserve"> (</w:t>
+      </w:r>
+      <w:r>
+        <w:rPr>
+          <w:rFonts w:ascii="돋움체" w:eastAsia="돋움체" w:cs="돋움체"/>
+          <w:color w:val="0000FF"/>
+          <w:kern w:val="0"/>
+          <w:sz w:val="19"/>
+          <w:szCs w:val="19"/>
+        </w:rPr>
+        <w:t>int</w:t>
+      </w:r>
+      <w:r>
+        <w:rPr>
+          <w:rFonts w:ascii="돋움체" w:eastAsia="돋움체" w:cs="돋움체"/>
+          <w:color w:val="000000"/>
+          <w:kern w:val="0"/>
+          <w:sz w:val="19"/>
+          <w:szCs w:val="19"/>
+        </w:rPr>
+        <w:t xml:space="preserve"> i = 0; i &lt; location_count; i++)</w:t>
+      </w:r>
+    </w:p>
+    <w:p>
+      <w:pPr>
+        <w:wordWrap/>
+        <w:adjustRightInd w:val="0"/>
+        <w:spacing w:after="0" w:line="240" w:lineRule="auto"/>
+        <w:jc w:val="left"/>
+        <w:rPr>
+          <w:rFonts w:ascii="돋움체" w:eastAsia="돋움체" w:cs="돋움체"/>
+          <w:color w:val="000000"/>
+          <w:kern w:val="0"/>
+          <w:sz w:val="19"/>
+          <w:szCs w:val="19"/>
+        </w:rPr>
+      </w:pPr>
+      <w:r>
+        <w:rPr>
+          <w:rFonts w:ascii="돋움체" w:eastAsia="돋움체" w:cs="돋움체"/>
+          <w:color w:val="000000"/>
+          <w:kern w:val="0"/>
+          <w:sz w:val="19"/>
+          <w:szCs w:val="19"/>
+        </w:rPr>
+        <w:tab/>
+      </w:r>
+      <w:r>
+        <w:rPr>
+          <w:rFonts w:ascii="돋움체" w:eastAsia="돋움체" w:cs="돋움체"/>
+          <w:color w:val="000000"/>
+          <w:kern w:val="0"/>
+          <w:sz w:val="19"/>
+          <w:szCs w:val="19"/>
+        </w:rPr>
+        <w:tab/>
+      </w:r>
+      <w:proofErr w:type="gramStart"/>
+      <w:r>
+        <w:rPr>
+          <w:rFonts w:ascii="돋움체" w:eastAsia="돋움체" w:cs="돋움체"/>
+          <w:color w:val="000000"/>
+          <w:kern w:val="0"/>
+          <w:sz w:val="19"/>
+          <w:szCs w:val="19"/>
+        </w:rPr>
+        <w:t>printf(</w:t>
+      </w:r>
+      <w:proofErr w:type="gramEnd"/>
+      <w:r>
+        <w:rPr>
+          <w:rFonts w:ascii="돋움체" w:eastAsia="돋움체" w:cs="돋움체"/>
+          <w:color w:val="A31515"/>
+          <w:kern w:val="0"/>
+          <w:sz w:val="19"/>
+          <w:szCs w:val="19"/>
+        </w:rPr>
+        <w:t>"%d %</w:t>
+      </w:r>
+      <w:r>
+        <w:rPr>
+          <w:rFonts w:ascii="돋움체" w:eastAsia="돋움체" w:cs="돋움체"/>
+          <w:color w:val="A31515"/>
+          <w:kern w:val="0"/>
+          <w:sz w:val="19"/>
+          <w:szCs w:val="19"/>
+        </w:rPr>
+        <w:t>6</w:t>
+      </w:r>
+      <w:bookmarkStart w:id="0" w:name="_GoBack"/>
+      <w:bookmarkEnd w:id="0"/>
+      <w:r>
+        <w:rPr>
+          <w:rFonts w:ascii="돋움체" w:eastAsia="돋움체" w:cs="돋움체"/>
+          <w:color w:val="A31515"/>
+          <w:kern w:val="0"/>
+          <w:sz w:val="19"/>
+          <w:szCs w:val="19"/>
+        </w:rPr>
+        <w:t>X\n"</w:t>
+      </w:r>
+      <w:r>
+        <w:rPr>
+          <w:rFonts w:ascii="돋움체" w:eastAsia="돋움체" w:cs="돋움체"/>
+          <w:color w:val="000000"/>
+          <w:kern w:val="0"/>
+          <w:sz w:val="19"/>
+          <w:szCs w:val="19"/>
+        </w:rPr>
+        <w:t>,</w:t>
+      </w:r>
+      <w:r>
+        <w:rPr>
+          <w:rFonts w:ascii="돋움체" w:eastAsia="돋움체" w:cs="돋움체"/>
+          <w:color w:val="000000"/>
+          <w:kern w:val="0"/>
+          <w:sz w:val="19"/>
+          <w:szCs w:val="19"/>
+        </w:rPr>
+        <w:t xml:space="preserve"> start_addr </w:t>
+      </w:r>
+      <w:r>
+        <w:rPr>
+          <w:rFonts w:ascii="돋움체" w:eastAsia="돋움체" w:cs="돋움체"/>
+          <w:color w:val="000000"/>
+          <w:kern w:val="0"/>
+          <w:sz w:val="19"/>
+          <w:szCs w:val="19"/>
+        </w:rPr>
+        <w:t>+ locations[i], relocation_addr_int[i] - start_addr);</w:t>
+      </w:r>
+    </w:p>
+    <w:p>
+      <w:pPr>
+        <w:wordWrap/>
+        <w:adjustRightInd w:val="0"/>
+        <w:spacing w:after="0" w:line="240" w:lineRule="auto"/>
+        <w:jc w:val="left"/>
+        <w:rPr>
+          <w:rFonts w:ascii="돋움체" w:eastAsia="돋움체" w:cs="돋움체"/>
+          <w:color w:val="000000"/>
+          <w:kern w:val="0"/>
+          <w:sz w:val="19"/>
+          <w:szCs w:val="19"/>
+        </w:rPr>
+      </w:pPr>
+    </w:p>
+    <w:p>
+      <w:pPr>
+        <w:wordWrap/>
+        <w:adjustRightInd w:val="0"/>
+        <w:spacing w:after="0" w:line="240" w:lineRule="auto"/>
+        <w:jc w:val="left"/>
+        <w:rPr>
+          <w:rFonts w:ascii="돋움체" w:eastAsia="돋움체" w:cs="돋움체"/>
+          <w:color w:val="000000"/>
+          <w:kern w:val="0"/>
+          <w:sz w:val="19"/>
+          <w:szCs w:val="19"/>
+        </w:rPr>
+      </w:pPr>
+      <w:r>
+        <w:rPr>
+          <w:rFonts w:ascii="돋움체" w:eastAsia="돋움체" w:cs="돋움체"/>
+          <w:color w:val="000000"/>
+          <w:kern w:val="0"/>
+          <w:sz w:val="19"/>
+          <w:szCs w:val="19"/>
+        </w:rPr>
+        <w:tab/>
+        <w:t>printf(</w:t>
+      </w:r>
+      <w:r>
+        <w:rPr>
+          <w:rFonts w:ascii="돋움체" w:eastAsia="돋움체" w:cs="돋움체"/>
+          <w:color w:val="A31515"/>
+          <w:kern w:val="0"/>
+          <w:sz w:val="19"/>
+          <w:szCs w:val="19"/>
+        </w:rPr>
+        <w:t>"\n"</w:t>
+      </w:r>
+      <w:r>
+        <w:rPr>
+          <w:rFonts w:ascii="돋움체" w:eastAsia="돋움체" w:cs="돋움체"/>
+          <w:color w:val="000000"/>
+          <w:kern w:val="0"/>
+          <w:sz w:val="19"/>
+          <w:szCs w:val="19"/>
+        </w:rPr>
+        <w:t>);</w:t>
+      </w:r>
+    </w:p>
+    <w:p>
+      <w:pPr>
+        <w:wordWrap/>
+        <w:adjustRightInd w:val="0"/>
+        <w:spacing w:after="0" w:line="240" w:lineRule="auto"/>
+        <w:jc w:val="left"/>
+        <w:rPr>
+          <w:rFonts w:ascii="돋움체" w:eastAsia="돋움체" w:cs="돋움체"/>
+          <w:color w:val="000000"/>
+          <w:kern w:val="0"/>
+          <w:sz w:val="19"/>
+          <w:szCs w:val="19"/>
+        </w:rPr>
+      </w:pPr>
+      <w:r>
+        <w:rPr>
+          <w:rFonts w:ascii="돋움체" w:eastAsia="돋움체" w:cs="돋움체"/>
+          <w:color w:val="000000"/>
+          <w:kern w:val="0"/>
+          <w:sz w:val="19"/>
+          <w:szCs w:val="19"/>
+        </w:rPr>
+        <w:tab/>
+      </w:r>
+      <w:proofErr w:type="gramStart"/>
+      <w:r>
+        <w:rPr>
+          <w:rFonts w:ascii="돋움체" w:eastAsia="돋움체" w:cs="돋움체"/>
+          <w:color w:val="000000"/>
+          <w:kern w:val="0"/>
+          <w:sz w:val="19"/>
+          <w:szCs w:val="19"/>
+        </w:rPr>
+        <w:t>printf(</w:t>
+      </w:r>
+      <w:proofErr w:type="gramEnd"/>
+      <w:r>
+        <w:rPr>
+          <w:rFonts w:ascii="돋움체" w:eastAsia="돋움체" w:cs="돋움체"/>
+          <w:color w:val="A31515"/>
+          <w:kern w:val="0"/>
+          <w:sz w:val="19"/>
+          <w:szCs w:val="19"/>
+        </w:rPr>
+        <w:t>"after modification:\n"</w:t>
+      </w:r>
+      <w:r>
+        <w:rPr>
+          <w:rFonts w:ascii="돋움체" w:eastAsia="돋움체" w:cs="돋움체"/>
+          <w:color w:val="000000"/>
+          <w:kern w:val="0"/>
+          <w:sz w:val="19"/>
+          <w:szCs w:val="19"/>
+        </w:rPr>
+        <w:t>);</w:t>
+      </w:r>
+    </w:p>
+    <w:p>
+      <w:pPr>
+        <w:wordWrap/>
+        <w:adjustRightInd w:val="0"/>
+        <w:spacing w:after="0" w:line="240" w:lineRule="auto"/>
+        <w:jc w:val="left"/>
+        <w:rPr>
+          <w:rFonts w:ascii="돋움체" w:eastAsia="돋움체" w:cs="돋움체"/>
+          <w:color w:val="000000"/>
+          <w:kern w:val="0"/>
+          <w:sz w:val="19"/>
+          <w:szCs w:val="19"/>
+        </w:rPr>
+      </w:pPr>
+      <w:r>
+        <w:rPr>
+          <w:rFonts w:ascii="돋움체" w:eastAsia="돋움체" w:cs="돋움체"/>
+          <w:color w:val="000000"/>
+          <w:kern w:val="0"/>
+          <w:sz w:val="19"/>
+          <w:szCs w:val="19"/>
+        </w:rPr>
+        <w:tab/>
+      </w:r>
+      <w:proofErr w:type="gramStart"/>
+      <w:r>
+        <w:rPr>
+          <w:rFonts w:ascii="돋움체" w:eastAsia="돋움체" w:cs="돋움체"/>
+          <w:color w:val="000000"/>
+          <w:kern w:val="0"/>
+          <w:sz w:val="19"/>
+          <w:szCs w:val="19"/>
+        </w:rPr>
+        <w:t>printf(</w:t>
+      </w:r>
+      <w:proofErr w:type="gramEnd"/>
+      <w:r>
+        <w:rPr>
+          <w:rFonts w:ascii="돋움체" w:eastAsia="돋움체" w:cs="돋움체"/>
+          <w:color w:val="A31515"/>
+          <w:kern w:val="0"/>
+          <w:sz w:val="19"/>
+          <w:szCs w:val="19"/>
+        </w:rPr>
+        <w:t>"Address  instruction\n"</w:t>
+      </w:r>
+      <w:r>
+        <w:rPr>
+          <w:rFonts w:ascii="돋움체" w:eastAsia="돋움체" w:cs="돋움체"/>
+          <w:color w:val="000000"/>
+          <w:kern w:val="0"/>
+          <w:sz w:val="19"/>
+          <w:szCs w:val="19"/>
+        </w:rPr>
+        <w:t>);</w:t>
+      </w:r>
+    </w:p>
+    <w:p>
+      <w:pPr>
+        <w:wordWrap/>
+        <w:adjustRightInd w:val="0"/>
+        <w:spacing w:after="0" w:line="240" w:lineRule="auto"/>
+        <w:jc w:val="left"/>
+        <w:rPr>
+          <w:rFonts w:ascii="돋움체" w:eastAsia="돋움체" w:cs="돋움체"/>
+          <w:color w:val="000000"/>
+          <w:kern w:val="0"/>
+          <w:sz w:val="19"/>
+          <w:szCs w:val="19"/>
+        </w:rPr>
+      </w:pPr>
+      <w:r>
+        <w:rPr>
+          <w:rFonts w:ascii="돋움체" w:eastAsia="돋움체" w:cs="돋움체"/>
+          <w:color w:val="000000"/>
+          <w:kern w:val="0"/>
+          <w:sz w:val="19"/>
+          <w:szCs w:val="19"/>
+        </w:rPr>
+        <w:tab/>
+      </w:r>
+      <w:r>
+        <w:rPr>
+          <w:rFonts w:ascii="돋움체" w:eastAsia="돋움체" w:cs="돋움체"/>
+          <w:color w:val="0000FF"/>
+          <w:kern w:val="0"/>
+          <w:sz w:val="19"/>
+          <w:szCs w:val="19"/>
+        </w:rPr>
+        <w:t>for</w:t>
+      </w:r>
+      <w:r>
+        <w:rPr>
+          <w:rFonts w:ascii="돋움체" w:eastAsia="돋움체" w:cs="돋움체"/>
+          <w:color w:val="000000"/>
+          <w:kern w:val="0"/>
+          <w:sz w:val="19"/>
+          <w:szCs w:val="19"/>
+        </w:rPr>
+        <w:t xml:space="preserve"> (</w:t>
+      </w:r>
+      <w:r>
+        <w:rPr>
+          <w:rFonts w:ascii="돋움체" w:eastAsia="돋움체" w:cs="돋움체"/>
+          <w:color w:val="0000FF"/>
+          <w:kern w:val="0"/>
+          <w:sz w:val="19"/>
+          <w:szCs w:val="19"/>
+        </w:rPr>
+        <w:t>int</w:t>
+      </w:r>
+      <w:r>
+        <w:rPr>
+          <w:rFonts w:ascii="돋움체" w:eastAsia="돋움체" w:cs="돋움체"/>
+          <w:color w:val="000000"/>
+          <w:kern w:val="0"/>
+          <w:sz w:val="19"/>
+          <w:szCs w:val="19"/>
+        </w:rPr>
+        <w:t xml:space="preserve"> i = 0; i &lt; location_count; i++)</w:t>
+      </w:r>
+    </w:p>
+    <w:p>
+      <w:r>
+        <w:rPr>
+          <w:rFonts w:ascii="돋움체" w:eastAsia="돋움체" w:cs="돋움체"/>
+          <w:color w:val="000000"/>
+          <w:kern w:val="0"/>
+          <w:sz w:val="19"/>
+          <w:szCs w:val="19"/>
+        </w:rPr>
+        <w:tab/>
+      </w:r>
+      <w:r>
+        <w:rPr>
+          <w:rFonts w:ascii="돋움체" w:eastAsia="돋움체" w:cs="돋움체"/>
+          <w:color w:val="000000"/>
+          <w:kern w:val="0"/>
+          <w:sz w:val="19"/>
+          <w:szCs w:val="19"/>
+        </w:rPr>
+        <w:tab/>
+      </w:r>
+      <w:proofErr w:type="gramStart"/>
+      <w:r>
+        <w:rPr>
+          <w:rFonts w:ascii="돋움체" w:eastAsia="돋움체" w:cs="돋움체"/>
+          <w:color w:val="000000"/>
+          <w:kern w:val="0"/>
+          <w:sz w:val="19"/>
+          <w:szCs w:val="19"/>
+        </w:rPr>
+        <w:t>printf(</w:t>
+      </w:r>
+      <w:proofErr w:type="gramEnd"/>
+      <w:r>
+        <w:rPr>
+          <w:rFonts w:ascii="돋움체" w:eastAsia="돋움체" w:cs="돋움체"/>
+          <w:color w:val="A31515"/>
+          <w:kern w:val="0"/>
+          <w:sz w:val="19"/>
+          <w:szCs w:val="19"/>
+        </w:rPr>
+        <w:t>"%d %</w:t>
+      </w:r>
+      <w:r>
+        <w:rPr>
+          <w:rFonts w:ascii="돋움체" w:eastAsia="돋움체" w:cs="돋움체"/>
+          <w:color w:val="A31515"/>
+          <w:kern w:val="0"/>
+          <w:sz w:val="19"/>
+          <w:szCs w:val="19"/>
+        </w:rPr>
+        <w:t>6</w:t>
+      </w:r>
+      <w:r>
+        <w:rPr>
+          <w:rFonts w:ascii="돋움체" w:eastAsia="돋움체" w:cs="돋움체"/>
+          <w:color w:val="A31515"/>
+          <w:kern w:val="0"/>
+          <w:sz w:val="19"/>
+          <w:szCs w:val="19"/>
+        </w:rPr>
+        <w:t>X\n"</w:t>
+      </w:r>
+      <w:r>
+        <w:rPr>
+          <w:rFonts w:ascii="돋움체" w:eastAsia="돋움체" w:cs="돋움체"/>
+          <w:color w:val="000000"/>
+          <w:kern w:val="0"/>
+          <w:sz w:val="19"/>
+          <w:szCs w:val="19"/>
+        </w:rPr>
+        <w:t xml:space="preserve">, </w:t>
+      </w:r>
+      <w:r>
+        <w:rPr>
+          <w:rFonts w:ascii="돋움체" w:eastAsia="돋움체" w:cs="돋움체"/>
+          <w:color w:val="000000"/>
+          <w:kern w:val="0"/>
+          <w:sz w:val="19"/>
+          <w:szCs w:val="19"/>
+        </w:rPr>
+        <w:t>start_addr</w:t>
+      </w:r>
+      <w:r>
+        <w:rPr>
+          <w:rFonts w:ascii="돋움체" w:eastAsia="돋움체" w:cs="돋움체"/>
+          <w:color w:val="000000"/>
+          <w:kern w:val="0"/>
+          <w:sz w:val="19"/>
+          <w:szCs w:val="19"/>
+        </w:rPr>
+        <w:t xml:space="preserve"> + locations[i], relocation_addr_int[i]);</w:t>
+      </w:r>
+      <w:r>
+        <w:rPr>
+          <w:rFonts w:hint="eastAsia"/>
+        </w:rPr>
         <w:t xml:space="preserve"> </w:t>
       </w:r>
-      <w:r>
-        <w:rPr>
-          <w:rFonts w:hint="eastAsia"/>
-        </w:rPr>
-        <w:t xml:space="preserve">즉 i와 </w:t>
-      </w:r>
-      <w:r>
-        <w:t>locations</w:t>
-      </w:r>
-      <w:r>
-        <w:rPr>
-          <w:rFonts w:hint="eastAsia"/>
-        </w:rPr>
-        <w:t>의 요소가 같아질 때 수정을 해주면 된다.</w:t>
-      </w:r>
-      <w:r>
+    </w:p>
+    <w:p>
+      <w:pPr>
+        <w:rPr>
+          <w:rFonts w:ascii="돋움체" w:eastAsia="돋움체" w:cs="돋움체"/>
+          <w:color w:val="000000"/>
+          <w:kern w:val="0"/>
+          <w:sz w:val="19"/>
+          <w:szCs w:val="19"/>
+        </w:rPr>
+      </w:pPr>
+      <w:r>
+        <w:rPr>
+          <w:rFonts w:ascii="돋움체" w:eastAsia="돋움체" w:cs="돋움체"/>
+          <w:color w:val="000000"/>
+          <w:kern w:val="0"/>
+          <w:sz w:val="19"/>
+          <w:szCs w:val="19"/>
+        </w:rPr>
+        <w:t>before</w:t>
+      </w:r>
+      <w:r>
+        <w:rPr>
+          <w:rFonts w:ascii="돋움체" w:eastAsia="돋움체" w:cs="돋움체" w:hint="eastAsia"/>
+          <w:color w:val="000000"/>
+          <w:kern w:val="0"/>
+          <w:sz w:val="19"/>
+          <w:szCs w:val="19"/>
+        </w:rPr>
+        <w:t xml:space="preserve">부분은 주소에 </w:t>
+      </w:r>
+      <w:r>
+        <w:rPr>
+          <w:rFonts w:ascii="돋움체" w:eastAsia="돋움체" w:cs="돋움체"/>
+          <w:color w:val="000000"/>
+          <w:kern w:val="0"/>
+          <w:sz w:val="19"/>
+          <w:szCs w:val="19"/>
+        </w:rPr>
+        <w:t>locations[i](</w:t>
+      </w:r>
+      <w:r>
+        <w:rPr>
+          <w:rFonts w:ascii="돋움체" w:eastAsia="돋움체" w:cs="돋움체" w:hint="eastAsia"/>
+          <w:color w:val="000000"/>
+          <w:kern w:val="0"/>
+          <w:sz w:val="19"/>
+          <w:szCs w:val="19"/>
+        </w:rPr>
+        <w:t>즉,</w:t>
+      </w:r>
+      <w:r>
+        <w:rPr>
+          <w:rFonts w:ascii="돋움체" w:eastAsia="돋움체" w:cs="돋움체"/>
+          <w:color w:val="000000"/>
+          <w:kern w:val="0"/>
+          <w:sz w:val="19"/>
+          <w:szCs w:val="19"/>
+        </w:rPr>
         <w:t xml:space="preserve"> </w:t>
       </w:r>
       <w:r>
         <w:rPr>
-          <w:rFonts w:hint="eastAsia"/>
-        </w:rPr>
-        <w:t xml:space="preserve">수정을 해주고 </w:t>
-      </w:r>
-      <w:r>
-        <w:t>fprintf</w:t>
-      </w:r>
-      <w:r>
-        <w:rPr>
-          <w:rFonts w:hint="eastAsia"/>
-        </w:rPr>
-        <w:t>로</w:t>
-      </w:r>
-      <w:r>
+          <w:rFonts w:ascii="돋움체" w:eastAsia="돋움체" w:cs="돋움체" w:hint="eastAsia"/>
+          <w:color w:val="000000"/>
+          <w:kern w:val="0"/>
+          <w:sz w:val="19"/>
+          <w:szCs w:val="19"/>
+        </w:rPr>
+        <w:t>변환되야 하는 부분)를 더했고,</w:t>
+      </w:r>
+      <w:r>
+        <w:rPr>
+          <w:rFonts w:ascii="돋움체" w:eastAsia="돋움체" w:cs="돋움체"/>
+          <w:color w:val="000000"/>
+          <w:kern w:val="0"/>
+          <w:sz w:val="19"/>
+          <w:szCs w:val="19"/>
+        </w:rPr>
         <w:t xml:space="preserve"> </w:t>
       </w:r>
       <w:r>
         <w:rPr>
-          <w:rFonts w:hint="eastAsia"/>
-        </w:rPr>
-        <w:t>파일에 입력해주면 끝.</w:t>
-      </w:r>
-      <w:r>
-        <w:t xml:space="preserve"> </w:t>
-      </w:r>
-    </w:p>
-    <w:p/>
+          <w:rFonts w:ascii="돋움체" w:eastAsia="돋움체" w:cs="돋움체" w:hint="eastAsia"/>
+          <w:color w:val="000000"/>
+          <w:kern w:val="0"/>
+          <w:sz w:val="19"/>
+          <w:szCs w:val="19"/>
+        </w:rPr>
+        <w:t>r</w:t>
+      </w:r>
+      <w:r>
+        <w:rPr>
+          <w:rFonts w:ascii="돋움체" w:eastAsia="돋움체" w:cs="돋움체"/>
+          <w:color w:val="000000"/>
+          <w:kern w:val="0"/>
+          <w:sz w:val="19"/>
+          <w:szCs w:val="19"/>
+        </w:rPr>
+        <w:t>elcation_addr_int[i]</w:t>
+      </w:r>
+      <w:r>
+        <w:rPr>
+          <w:rFonts w:ascii="돋움체" w:eastAsia="돋움체" w:cs="돋움체" w:hint="eastAsia"/>
+          <w:color w:val="000000"/>
+          <w:kern w:val="0"/>
+          <w:sz w:val="19"/>
+          <w:szCs w:val="19"/>
+        </w:rPr>
+        <w:t>에 대해서는 시작주소를 빼야한다(r</w:t>
+      </w:r>
+      <w:r>
+        <w:rPr>
+          <w:rFonts w:ascii="돋움체" w:eastAsia="돋움체" w:cs="돋움체"/>
+          <w:color w:val="000000"/>
+          <w:kern w:val="0"/>
+          <w:sz w:val="19"/>
+          <w:szCs w:val="19"/>
+        </w:rPr>
+        <w:t>elocation_addr_int</w:t>
+      </w:r>
+      <w:r>
+        <w:rPr>
+          <w:rFonts w:ascii="돋움체" w:eastAsia="돋움체" w:cs="돋움체" w:hint="eastAsia"/>
+          <w:color w:val="000000"/>
+          <w:kern w:val="0"/>
+          <w:sz w:val="19"/>
+          <w:szCs w:val="19"/>
+        </w:rPr>
+        <w:t>는 시작주소를 더해 변환된 부분이기 때문)</w:t>
+      </w:r>
+    </w:p>
+    <w:p>
+      <w:pPr>
+        <w:rPr>
+          <w:rFonts w:ascii="돋움체" w:eastAsia="돋움체" w:cs="돋움체"/>
+          <w:color w:val="000000"/>
+          <w:kern w:val="0"/>
+          <w:sz w:val="19"/>
+          <w:szCs w:val="19"/>
+        </w:rPr>
+      </w:pPr>
+      <w:r>
+        <w:rPr>
+          <w:rFonts w:ascii="돋움체" w:eastAsia="돋움체" w:cs="돋움체" w:hint="eastAsia"/>
+          <w:color w:val="000000"/>
+          <w:kern w:val="0"/>
+          <w:sz w:val="19"/>
+          <w:szCs w:val="19"/>
+        </w:rPr>
+        <w:t>a</w:t>
+      </w:r>
+      <w:r>
+        <w:rPr>
+          <w:rFonts w:ascii="돋움체" w:eastAsia="돋움체" w:cs="돋움체"/>
+          <w:color w:val="000000"/>
+          <w:kern w:val="0"/>
+          <w:sz w:val="19"/>
+          <w:szCs w:val="19"/>
+        </w:rPr>
+        <w:t>fter</w:t>
+      </w:r>
+      <w:r>
+        <w:rPr>
+          <w:rFonts w:ascii="돋움체" w:eastAsia="돋움체" w:cs="돋움체" w:hint="eastAsia"/>
+          <w:color w:val="000000"/>
+          <w:kern w:val="0"/>
+          <w:sz w:val="19"/>
+          <w:szCs w:val="19"/>
+        </w:rPr>
+        <w:t xml:space="preserve">부분에선 주소는 동일하고 </w:t>
+      </w:r>
+      <w:r>
+        <w:rPr>
+          <w:rFonts w:ascii="돋움체" w:eastAsia="돋움체" w:cs="돋움체"/>
+          <w:color w:val="000000"/>
+          <w:kern w:val="0"/>
+          <w:sz w:val="19"/>
+          <w:szCs w:val="19"/>
+        </w:rPr>
+        <w:t>relocation_addr_int</w:t>
+      </w:r>
+      <w:r>
+        <w:rPr>
+          <w:rFonts w:ascii="돋움체" w:eastAsia="돋움체" w:cs="돋움체" w:hint="eastAsia"/>
+          <w:color w:val="000000"/>
+          <w:kern w:val="0"/>
+          <w:sz w:val="19"/>
+          <w:szCs w:val="19"/>
+        </w:rPr>
+        <w:t>는 그대로 써준다.</w:t>
+      </w:r>
+    </w:p>
     <w:sectPr>
       <w:pgSz w:w="11906" w:h="16838"/>
       <w:pgMar w:top="1701" w:right="1440" w:bottom="1440" w:left="1440" w:header="851" w:footer="992" w:gutter="0"/>
